--- a/core/templates/core/directions/print.docx
+++ b/core/templates/core/directions/print.docx
@@ -15,7 +15,7 @@
         </w:tblBorders>
         <w:tblCellMar>
           <w:top w:w="55" w:type="dxa"/>
-          <w:left w:w="53" w:type="dxa"/>
+          <w:left w:w="52" w:type="dxa"/>
           <w:bottom w:w="55" w:type="dxa"/>
           <w:right w:w="55" w:type="dxa"/>
         </w:tblCellMar>
@@ -78,11 +78,7 @@
             <w:pPr>
               <w:pStyle w:val="Style19"/>
               <w:jc w:val="right"/>
-              <w:rPr>
-                <w:rFonts w:ascii="Liberation Mono" w:hAnsi="Liberation Mono" w:eastAsia="WenQuanYi Micro Hei Mono" w:cs="Liberation Mono"/>
-                <w:sz w:val="20"/>
-                <w:szCs w:val="20"/>
-              </w:rPr>
+              <w:rPr/>
             </w:pPr>
             <w:r>
               <w:rPr>
@@ -93,6 +89,21 @@
               <w:t>{{ direction_barcode }}</w:t>
             </w:r>
           </w:p>
+          <w:p>
+            <w:pPr>
+              <w:pStyle w:val="Style19"/>
+              <w:jc w:val="center"/>
+              <w:rPr/>
+            </w:pPr>
+            <w:r>
+              <w:rPr>
+                <w:rFonts w:eastAsia="WenQuanYi Micro Hei Mono" w:cs="Liberation Mono"/>
+                <w:sz w:val="20"/>
+                <w:szCs w:val="20"/>
+              </w:rPr>
+              <w:t>{{ object.number }}</w:t>
+            </w:r>
+          </w:p>
         </w:tc>
       </w:tr>
     </w:tbl>
@@ -207,73 +218,29 @@
           <w:sz w:val="24"/>
           <w:szCs w:val="24"/>
         </w:rPr>
-        <w:t xml:space="preserve"> </w:t>
-      </w:r>
-      <w:r>
-        <w:rPr>
-          <w:sz w:val="24"/>
-          <w:szCs w:val="24"/>
-        </w:rPr>
-        <w:t>{% endif %}</w:t>
-      </w:r>
-      <w:r>
-        <w:rPr>
-          <w:sz w:val="24"/>
-          <w:szCs w:val="24"/>
-        </w:rPr>
-        <w:t xml:space="preserve">{{ l_i['name'] }}{% if not loop.last %},  </w:t>
-      </w:r>
-      <w:r>
-        <w:rPr>
-          <w:sz w:val="24"/>
-          <w:szCs w:val="24"/>
-        </w:rPr>
-        <w:t>{% endif %}{% endfor %}</w:t>
-      </w:r>
-    </w:p>
-    <w:p>
-      <w:pPr>
-        <w:pStyle w:val="Style19"/>
-        <w:rPr/>
-      </w:pPr>
-      <w:r>
-        <w:rPr>
-          <w:sz w:val="24"/>
-          <w:szCs w:val="24"/>
-        </w:rPr>
-        <w:t>{% for l_i in object.law_items_section_2 %} {% if loop.</w:t>
-      </w:r>
-      <w:r>
-        <w:rPr>
-          <w:sz w:val="24"/>
-          <w:szCs w:val="24"/>
-        </w:rPr>
-        <w:t>first</w:t>
-      </w:r>
-      <w:r>
-        <w:rPr>
-          <w:sz w:val="24"/>
-          <w:szCs w:val="24"/>
-        </w:rPr>
-        <w:t xml:space="preserve"> %}</w:t>
-      </w:r>
-      <w:r>
-        <w:rPr>
-          <w:b/>
-          <w:bCs/>
-          <w:sz w:val="24"/>
-          <w:szCs w:val="24"/>
-        </w:rPr>
-        <w:t xml:space="preserve">Приложение 2: </w:t>
-      </w:r>
-      <w:r>
-        <w:rPr>
-          <w:b/>
-          <w:bCs/>
-          <w:sz w:val="24"/>
-          <w:szCs w:val="24"/>
-        </w:rPr>
-        <w:t>{% endif %}</w:t>
+        <w:t xml:space="preserve"> {% endif %}{{ l_i['name'] }}{% if not loop.last %},  {% endif %}{% endfor %}</w:t>
+      </w:r>
+    </w:p>
+    <w:p>
+      <w:pPr>
+        <w:pStyle w:val="Style19"/>
+        <w:rPr/>
+      </w:pPr>
+      <w:r>
+        <w:rPr>
+          <w:sz w:val="24"/>
+          <w:szCs w:val="24"/>
+        </w:rPr>
+        <w:t>{% for l_i in object.law_items_section_2 %} {% if loop.first %}</w:t>
+      </w:r>
+      <w:r>
+        <w:rPr>
+          <w:b/>
+          <w:bCs/>
+          <w:sz w:val="24"/>
+          <w:szCs w:val="24"/>
+        </w:rPr>
+        <w:t>Приложение 2: {% endif %}</w:t>
       </w:r>
       <w:r>
         <w:rPr>
@@ -372,6 +339,7 @@
     <w:rPrDefault>
       <w:rPr>
         <w:rFonts w:ascii="Liberation Serif" w:hAnsi="Liberation Serif" w:eastAsia="WenQuanYi Micro Hei" w:cs="Lohit Devanagari"/>
+        <w:sz w:val="20"/>
         <w:szCs w:val="24"/>
         <w:lang w:val="ru-RU" w:eastAsia="zh-CN" w:bidi="hi-IN"/>
       </w:rPr>
@@ -385,7 +353,7 @@
     <w:qFormat/>
     <w:pPr>
       <w:widowControl w:val="false"/>
-      <w:overflowPunct w:val="false"/>
+      <w:overflowPunct w:val="true"/>
       <w:bidi w:val="0"/>
       <w:jc w:val="left"/>
     </w:pPr>

--- a/core/templates/core/directions/print.docx
+++ b/core/templates/core/directions/print.docx
@@ -37,17 +37,18 @@
             <w:pPr>
               <w:pStyle w:val="Normal"/>
               <w:widowControl w:val="false"/>
+              <w:suppressAutoHyphens w:val="true"/>
               <w:snapToGrid w:val="false"/>
               <w:jc w:val="center"/>
               <w:rPr>
-                <w:sz w:val="32"/>
-                <w:szCs w:val="32"/>
+                <w:sz w:val="28"/>
+                <w:szCs w:val="28"/>
               </w:rPr>
             </w:pPr>
             <w:r>
               <w:rPr>
-                <w:sz w:val="32"/>
-                <w:szCs w:val="32"/>
+                <w:sz w:val="28"/>
+                <w:szCs w:val="28"/>
               </w:rPr>
               <w:t>{{ object.org.legal_name }}</w:t>
             </w:r>
@@ -72,15 +73,15 @@
               <w:jc w:val="center"/>
               <w:rPr>
                 <w:rFonts w:eastAsia="WenQuanYi Micro Hei Mono" w:cs="Liberation Mono;Courier New"/>
-                <w:sz w:val="32"/>
-                <w:szCs w:val="32"/>
+                <w:sz w:val="28"/>
+                <w:szCs w:val="28"/>
               </w:rPr>
             </w:pPr>
             <w:r>
               <w:rPr>
                 <w:rFonts w:eastAsia="WenQuanYi Micro Hei Mono" w:cs="Liberation Mono;Courier New"/>
-                <w:sz w:val="32"/>
-                <w:szCs w:val="32"/>
+                <w:sz w:val="28"/>
+                <w:szCs w:val="28"/>
               </w:rPr>
               <w:t>{{ direction_barcode }}</w:t>
             </w:r>
@@ -92,15 +93,15 @@
               <w:jc w:val="center"/>
               <w:rPr>
                 <w:rFonts w:eastAsia="WenQuanYi Micro Hei Mono" w:cs="Liberation Mono;Courier New"/>
-                <w:sz w:val="32"/>
-                <w:szCs w:val="32"/>
+                <w:sz w:val="28"/>
+                <w:szCs w:val="28"/>
               </w:rPr>
             </w:pPr>
             <w:r>
               <w:rPr>
                 <w:rFonts w:eastAsia="WenQuanYi Micro Hei Mono" w:cs="Liberation Mono;Courier New"/>
-                <w:sz w:val="32"/>
-                <w:szCs w:val="32"/>
+                <w:sz w:val="28"/>
+                <w:szCs w:val="28"/>
               </w:rPr>
               <w:t>{{ object.number }}</w:t>
             </w:r>
@@ -128,14 +129,14 @@
               <w:spacing w:lineRule="auto" w:line="240"/>
               <w:jc w:val="center"/>
               <w:rPr>
-                <w:sz w:val="16"/>
-                <w:szCs w:val="16"/>
+                <w:sz w:val="12"/>
+                <w:szCs w:val="12"/>
               </w:rPr>
             </w:pPr>
             <w:r>
               <w:rPr>
-                <w:sz w:val="16"/>
-                <w:szCs w:val="16"/>
+                <w:sz w:val="12"/>
+                <w:szCs w:val="12"/>
               </w:rPr>
               <w:t>(наименование организации (предприятия),</w:t>
               <w:br/>
@@ -921,9 +922,9 @@
     </w:tblPr>
     <w:tblGrid>
       <w:gridCol w:w="3058"/>
-      <w:gridCol w:w="116"/>
+      <w:gridCol w:w="114"/>
       <w:gridCol w:w="3458"/>
-      <w:gridCol w:w="118"/>
+      <w:gridCol w:w="120"/>
       <w:gridCol w:w="2888"/>
     </w:tblGrid>
     <w:tr>
@@ -948,7 +949,7 @@
       </w:tc>
       <w:tc>
         <w:tcPr>
-          <w:tcW w:w="116" w:type="dxa"/>
+          <w:tcW w:w="114" w:type="dxa"/>
           <w:tcBorders/>
         </w:tcPr>
         <w:p>
@@ -982,7 +983,7 @@
       </w:tc>
       <w:tc>
         <w:tcPr>
-          <w:tcW w:w="118" w:type="dxa"/>
+          <w:tcW w:w="120" w:type="dxa"/>
           <w:tcBorders/>
         </w:tcPr>
         <w:p>
@@ -1057,7 +1058,7 @@
       </w:tc>
       <w:tc>
         <w:tcPr>
-          <w:tcW w:w="116" w:type="dxa"/>
+          <w:tcW w:w="114" w:type="dxa"/>
           <w:tcBorders/>
         </w:tcPr>
         <w:p>
@@ -1112,7 +1113,7 @@
       </w:tc>
       <w:tc>
         <w:tcPr>
-          <w:tcW w:w="118" w:type="dxa"/>
+          <w:tcW w:w="120" w:type="dxa"/>
           <w:tcBorders/>
         </w:tcPr>
         <w:p>

--- a/core/templates/core/directions/print.docx
+++ b/core/templates/core/directions/print.docx
@@ -14,6 +14,7 @@
           <w:bottom w:w="55" w:type="dxa"/>
           <w:right w:w="55" w:type="dxa"/>
         </w:tblCellMar>
+        <w:tblLook w:val="04a0" w:noHBand="0" w:noVBand="1" w:firstColumn="1" w:lastRow="0" w:lastColumn="0" w:firstRow="1"/>
       </w:tblPr>
       <w:tblGrid>
         <w:gridCol w:w="4819"/>
@@ -21,17 +22,15 @@
       </w:tblGrid>
       <w:tr>
         <w:trPr>
-          <w:trHeight w:val="967" w:hRule="atLeast"/>
+          <w:trHeight w:val="366" w:hRule="atLeast"/>
         </w:trPr>
         <w:tc>
           <w:tcPr>
             <w:tcW w:w="4819" w:type="dxa"/>
             <w:tcBorders>
-              <w:top w:val="single" w:sz="2" w:space="0" w:color="000000"/>
-              <w:left w:val="single" w:sz="2" w:space="0" w:color="000000"/>
-              <w:bottom w:val="single" w:sz="2" w:space="0" w:color="000000"/>
+              <w:bottom w:val="single" w:sz="4" w:space="0" w:color="000000"/>
             </w:tcBorders>
-            <w:shd w:fill="auto" w:val="clear"/>
+            <w:shd w:color="auto" w:fill="auto" w:val="clear"/>
           </w:tcPr>
           <w:p>
             <w:pPr>
@@ -58,28 +57,22 @@
           <w:tcPr>
             <w:tcW w:w="4820" w:type="dxa"/>
             <w:vMerge w:val="restart"/>
-            <w:tcBorders>
-              <w:top w:val="single" w:sz="2" w:space="0" w:color="000000"/>
-              <w:left w:val="single" w:sz="2" w:space="0" w:color="000000"/>
-              <w:bottom w:val="single" w:sz="2" w:space="0" w:color="000000"/>
-              <w:right w:val="single" w:sz="2" w:space="0" w:color="000000"/>
-            </w:tcBorders>
-            <w:shd w:fill="auto" w:val="clear"/>
+            <w:tcBorders/>
+            <w:shd w:color="auto" w:fill="auto" w:val="clear"/>
           </w:tcPr>
           <w:p>
             <w:pPr>
               <w:pStyle w:val="Style31"/>
               <w:widowControl w:val="false"/>
+              <w:suppressAutoHyphens w:val="true"/>
               <w:jc w:val="center"/>
               <w:rPr>
-                <w:rFonts w:eastAsia="WenQuanYi Micro Hei Mono" w:cs="Liberation Mono;Courier New"/>
-                <w:sz w:val="28"/>
-                <w:szCs w:val="28"/>
-              </w:rPr>
-            </w:pPr>
-            <w:r>
-              <w:rPr>
-                <w:rFonts w:eastAsia="WenQuanYi Micro Hei Mono" w:cs="Liberation Mono;Courier New"/>
+                <w:sz w:val="28"/>
+                <w:szCs w:val="28"/>
+              </w:rPr>
+            </w:pPr>
+            <w:r>
+              <w:rPr>
                 <w:sz w:val="28"/>
                 <w:szCs w:val="28"/>
               </w:rPr>
@@ -90,16 +83,15 @@
             <w:pPr>
               <w:pStyle w:val="Style31"/>
               <w:widowControl w:val="false"/>
+              <w:suppressAutoHyphens w:val="true"/>
               <w:jc w:val="center"/>
               <w:rPr>
-                <w:rFonts w:eastAsia="WenQuanYi Micro Hei Mono" w:cs="Liberation Mono;Courier New"/>
-                <w:sz w:val="28"/>
-                <w:szCs w:val="28"/>
-              </w:rPr>
-            </w:pPr>
-            <w:r>
-              <w:rPr>
-                <w:rFonts w:eastAsia="WenQuanYi Micro Hei Mono" w:cs="Liberation Mono;Courier New"/>
+                <w:sz w:val="28"/>
+                <w:szCs w:val="28"/>
+              </w:rPr>
+            </w:pPr>
+            <w:r>
+              <w:rPr>
                 <w:sz w:val="28"/>
                 <w:szCs w:val="28"/>
               </w:rPr>
@@ -116,17 +108,15 @@
           <w:tcPr>
             <w:tcW w:w="4819" w:type="dxa"/>
             <w:tcBorders>
-              <w:top w:val="single" w:sz="2" w:space="0" w:color="000000"/>
-              <w:left w:val="single" w:sz="2" w:space="0" w:color="000000"/>
-              <w:bottom w:val="single" w:sz="2" w:space="0" w:color="000000"/>
+              <w:top w:val="single" w:sz="4" w:space="0" w:color="000000"/>
             </w:tcBorders>
-            <w:shd w:fill="auto" w:val="clear"/>
+            <w:shd w:color="auto" w:fill="auto" w:val="clear"/>
           </w:tcPr>
           <w:p>
             <w:pPr>
               <w:pStyle w:val="Normal"/>
               <w:widowControl w:val="false"/>
-              <w:spacing w:lineRule="auto" w:line="240"/>
+              <w:suppressAutoHyphens w:val="true"/>
               <w:jc w:val="center"/>
               <w:rPr>
                 <w:sz w:val="12"/>
@@ -148,18 +138,14 @@
           <w:tcPr>
             <w:tcW w:w="4820" w:type="dxa"/>
             <w:vMerge w:val="continue"/>
-            <w:tcBorders>
-              <w:top w:val="single" w:sz="2" w:space="0" w:color="000000"/>
-              <w:left w:val="single" w:sz="2" w:space="0" w:color="000000"/>
-              <w:bottom w:val="single" w:sz="2" w:space="0" w:color="000000"/>
-              <w:right w:val="single" w:sz="2" w:space="0" w:color="000000"/>
-            </w:tcBorders>
-            <w:shd w:fill="auto" w:val="clear"/>
+            <w:tcBorders/>
+            <w:shd w:color="auto" w:fill="auto" w:val="clear"/>
           </w:tcPr>
           <w:p>
             <w:pPr>
               <w:pStyle w:val="Style29"/>
               <w:widowControl w:val="false"/>
+              <w:suppressAutoHyphens w:val="true"/>
               <w:snapToGrid w:val="false"/>
               <w:jc w:val="both"/>
               <w:rPr>
@@ -180,6 +166,7 @@
     <w:p>
       <w:pPr>
         <w:pStyle w:val="Normal"/>
+        <w:suppressAutoHyphens w:val="true"/>
         <w:jc w:val="both"/>
         <w:rPr/>
       </w:pPr>
@@ -190,6 +177,7 @@
     <w:p>
       <w:pPr>
         <w:pStyle w:val="Normal"/>
+        <w:suppressAutoHyphens w:val="true"/>
         <w:jc w:val="both"/>
         <w:rPr/>
       </w:pPr>
@@ -200,6 +188,7 @@
     <w:p>
       <w:pPr>
         <w:pStyle w:val="Normal"/>
+        <w:suppressAutoHyphens w:val="true"/>
         <w:jc w:val="both"/>
         <w:rPr/>
       </w:pPr>
@@ -210,6 +199,7 @@
     <w:p>
       <w:pPr>
         <w:pStyle w:val="Normal"/>
+        <w:suppressAutoHyphens w:val="true"/>
         <w:jc w:val="center"/>
         <w:rPr/>
       </w:pPr>
@@ -221,7 +211,6 @@
             <w:color w:val="000000"/>
             <w:sz w:val="32"/>
             <w:szCs w:val="32"/>
-            <w:u w:val="none"/>
           </w:rPr>
           <w:t>Направление</w:t>
         </w:r>
@@ -234,29 +223,7 @@
           <w:sz w:val="32"/>
           <w:szCs w:val="32"/>
         </w:rPr>
-        <w:t xml:space="preserve"> на </w:t>
-      </w:r>
-      <w:r>
-        <w:rPr>
-          <w:rFonts w:eastAsia="Times New Roman" w:cs="Times New Roman"/>
-          <w:b/>
-          <w:bCs/>
-          <w:color w:val="000000"/>
-          <w:kern w:val="0"/>
-          <w:sz w:val="32"/>
-          <w:szCs w:val="32"/>
-          <w:lang w:val="ru-RU" w:eastAsia="zh-CN" w:bidi="ar-SA"/>
-        </w:rPr>
-        <w:t>{{ object.exam_type|lower }}</w:t>
-      </w:r>
-      <w:r>
-        <w:rPr>
-          <w:b/>
-          <w:bCs/>
-          <w:color w:val="000000"/>
-          <w:sz w:val="32"/>
-          <w:szCs w:val="32"/>
-        </w:rPr>
+        <w:t xml:space="preserve"> на {{ object.exam_type|lower }}</w:t>
         <w:br/>
       </w:r>
       <w:hyperlink r:id="rId3">
@@ -267,7 +234,6 @@
             <w:color w:val="000000"/>
             <w:sz w:val="32"/>
             <w:szCs w:val="32"/>
-            <w:u w:val="none"/>
           </w:rPr>
           <w:t>медицинский осмотр</w:t>
         </w:r>
@@ -286,14 +252,15 @@
     <w:p>
       <w:pPr>
         <w:pStyle w:val="Normal"/>
+        <w:suppressAutoHyphens w:val="true"/>
         <w:jc w:val="center"/>
         <w:rPr>
           <w:b/>
           <w:b/>
           <w:bCs/>
           <w:color w:val="000000"/>
-          <w:sz w:val="28"/>
-          <w:szCs w:val="28"/>
+          <w:sz w:val="32"/>
+          <w:szCs w:val="32"/>
         </w:rPr>
       </w:pPr>
       <w:r>
@@ -301,581 +268,1396 @@
           <w:b/>
           <w:bCs/>
           <w:color w:val="000000"/>
+          <w:sz w:val="32"/>
+          <w:szCs w:val="32"/>
+        </w:rPr>
+      </w:r>
+    </w:p>
+    <w:tbl>
+      <w:tblPr>
+        <w:tblStyle w:val="af5"/>
+        <w:tblW w:w="9854" w:type="dxa"/>
+        <w:jc w:val="left"/>
+        <w:tblInd w:w="0" w:type="dxa"/>
+        <w:tblLayout w:type="fixed"/>
+        <w:tblCellMar>
+          <w:top w:w="0" w:type="dxa"/>
+          <w:left w:w="108" w:type="dxa"/>
+          <w:bottom w:w="0" w:type="dxa"/>
+          <w:right w:w="108" w:type="dxa"/>
+        </w:tblCellMar>
+        <w:tblLook w:val="04a0" w:noHBand="0" w:noVBand="1" w:firstColumn="1" w:lastRow="0" w:lastColumn="0" w:firstRow="1"/>
+      </w:tblPr>
+      <w:tblGrid>
+        <w:gridCol w:w="3369"/>
+        <w:gridCol w:w="6484"/>
+      </w:tblGrid>
+      <w:tr>
+        <w:trPr/>
+        <w:tc>
+          <w:tcPr>
+            <w:tcW w:w="3369" w:type="dxa"/>
+            <w:tcBorders>
+              <w:top w:val="nil"/>
+              <w:left w:val="nil"/>
+              <w:bottom w:val="nil"/>
+              <w:right w:val="nil"/>
+            </w:tcBorders>
+          </w:tcPr>
+          <w:p>
+            <w:pPr>
+              <w:pStyle w:val="Normal"/>
+              <w:widowControl w:val="false"/>
+              <w:suppressAutoHyphens w:val="true"/>
+              <w:spacing w:before="0" w:after="0"/>
+              <w:jc w:val="left"/>
+              <w:rPr>
+                <w:sz w:val="28"/>
+                <w:szCs w:val="28"/>
+              </w:rPr>
+            </w:pPr>
+            <w:r>
+              <w:rPr>
+                <w:kern w:val="0"/>
+                <w:sz w:val="28"/>
+                <w:szCs w:val="28"/>
+                <w:lang w:val="ru-RU" w:eastAsia="zh-CN"/>
+              </w:rPr>
+              <w:t>Направляется в</w:t>
+            </w:r>
+          </w:p>
+        </w:tc>
+        <w:tc>
+          <w:tcPr>
+            <w:tcW w:w="6484" w:type="dxa"/>
+            <w:tcBorders>
+              <w:top w:val="nil"/>
+              <w:left w:val="nil"/>
+              <w:bottom w:val="nil"/>
+              <w:right w:val="nil"/>
+            </w:tcBorders>
+          </w:tcPr>
+          <w:p>
+            <w:pPr>
+              <w:pStyle w:val="Normal"/>
+              <w:widowControl w:val="false"/>
+              <w:suppressAutoHyphens w:val="true"/>
+              <w:spacing w:before="0" w:after="0"/>
+              <w:jc w:val="left"/>
+              <w:rPr>
+                <w:sz w:val="28"/>
+                <w:szCs w:val="28"/>
+              </w:rPr>
+            </w:pPr>
+            <w:r>
+              <w:rPr>
+                <w:kern w:val="0"/>
+                <w:sz w:val="28"/>
+                <w:szCs w:val="28"/>
+                <w:lang w:val="ru-RU" w:eastAsia="zh-CN"/>
+              </w:rPr>
+              <w:t>ООО «</w:t>
+            </w:r>
+            <w:r>
+              <w:rPr>
+                <w:rFonts w:eastAsia="Times New Roman" w:cs="Times New Roman"/>
+                <w:color w:val="auto"/>
+                <w:kern w:val="0"/>
+                <w:sz w:val="28"/>
+                <w:szCs w:val="28"/>
+                <w:lang w:val="ru-RU" w:eastAsia="zh-CN" w:bidi="ar-SA"/>
+              </w:rPr>
+              <w:t>Название Медцентра</w:t>
+            </w:r>
+            <w:r>
+              <w:rPr>
+                <w:kern w:val="0"/>
+                <w:sz w:val="28"/>
+                <w:szCs w:val="28"/>
+                <w:lang w:val="ru-RU" w:eastAsia="zh-CN"/>
+              </w:rPr>
+              <w:t>»</w:t>
+            </w:r>
+          </w:p>
+        </w:tc>
+      </w:tr>
+      <w:tr>
+        <w:trPr/>
+        <w:tc>
+          <w:tcPr>
+            <w:tcW w:w="3369" w:type="dxa"/>
+            <w:tcBorders>
+              <w:top w:val="nil"/>
+              <w:left w:val="nil"/>
+              <w:bottom w:val="nil"/>
+              <w:right w:val="nil"/>
+            </w:tcBorders>
+          </w:tcPr>
+          <w:p>
+            <w:pPr>
+              <w:pStyle w:val="Normal"/>
+              <w:widowControl w:val="false"/>
+              <w:suppressAutoHyphens w:val="true"/>
+              <w:spacing w:before="0" w:after="0"/>
+              <w:jc w:val="center"/>
+              <w:rPr>
+                <w:sz w:val="20"/>
+                <w:szCs w:val="16"/>
+              </w:rPr>
+            </w:pPr>
+            <w:r>
+              <w:rPr>
+                <w:sz w:val="20"/>
+                <w:szCs w:val="16"/>
+              </w:rPr>
+            </w:r>
+          </w:p>
+        </w:tc>
+        <w:tc>
+          <w:tcPr>
+            <w:tcW w:w="6484" w:type="dxa"/>
+            <w:tcBorders>
+              <w:top w:val="nil"/>
+              <w:left w:val="nil"/>
+              <w:bottom w:val="nil"/>
+              <w:right w:val="nil"/>
+            </w:tcBorders>
+          </w:tcPr>
+          <w:p>
+            <w:pPr>
+              <w:pStyle w:val="Normal"/>
+              <w:widowControl w:val="false"/>
+              <w:suppressAutoHyphens w:val="true"/>
+              <w:spacing w:before="0" w:after="0"/>
+              <w:jc w:val="left"/>
+              <w:rPr>
+                <w:sz w:val="16"/>
+                <w:szCs w:val="16"/>
+              </w:rPr>
+            </w:pPr>
+            <w:r>
+              <w:rPr>
+                <w:kern w:val="0"/>
+                <w:sz w:val="16"/>
+                <w:szCs w:val="16"/>
+                <w:lang w:val="ru-RU" w:eastAsia="zh-CN"/>
+              </w:rPr>
+              <w:t>(наименование медицинской организации, адрес регистрации)</w:t>
+            </w:r>
+          </w:p>
+        </w:tc>
+      </w:tr>
+    </w:tbl>
+    <w:p>
+      <w:pPr>
+        <w:pStyle w:val="Normal"/>
+        <w:suppressAutoHyphens w:val="true"/>
+        <w:jc w:val="center"/>
+        <w:rPr/>
+      </w:pPr>
+      <w:r>
+        <w:rPr/>
+      </w:r>
+    </w:p>
+    <w:tbl>
+      <w:tblPr>
+        <w:tblStyle w:val="af5"/>
+        <w:tblW w:w="9854" w:type="dxa"/>
+        <w:jc w:val="left"/>
+        <w:tblInd w:w="0" w:type="dxa"/>
+        <w:tblLayout w:type="fixed"/>
+        <w:tblCellMar>
+          <w:top w:w="0" w:type="dxa"/>
+          <w:left w:w="108" w:type="dxa"/>
+          <w:bottom w:w="0" w:type="dxa"/>
+          <w:right w:w="108" w:type="dxa"/>
+        </w:tblCellMar>
+        <w:tblLook w:val="04a0" w:noHBand="0" w:noVBand="1" w:firstColumn="1" w:lastRow="0" w:lastColumn="0" w:firstRow="1"/>
+      </w:tblPr>
+      <w:tblGrid>
+        <w:gridCol w:w="3369"/>
+        <w:gridCol w:w="6484"/>
+      </w:tblGrid>
+      <w:tr>
+        <w:trPr/>
+        <w:tc>
+          <w:tcPr>
+            <w:tcW w:w="3369" w:type="dxa"/>
+            <w:tcBorders>
+              <w:top w:val="nil"/>
+              <w:left w:val="nil"/>
+              <w:bottom w:val="nil"/>
+              <w:right w:val="nil"/>
+            </w:tcBorders>
+          </w:tcPr>
+          <w:p>
+            <w:pPr>
+              <w:pStyle w:val="Normal"/>
+              <w:widowControl w:val="false"/>
+              <w:suppressAutoHyphens w:val="true"/>
+              <w:spacing w:before="0" w:after="0"/>
+              <w:jc w:val="left"/>
+              <w:rPr>
+                <w:color w:val="000000"/>
+                <w:sz w:val="28"/>
+                <w:szCs w:val="28"/>
+              </w:rPr>
+            </w:pPr>
+            <w:r>
+              <w:rPr>
+                <w:color w:val="000000"/>
+                <w:kern w:val="0"/>
+                <w:sz w:val="28"/>
+                <w:szCs w:val="28"/>
+                <w:lang w:val="ru-RU" w:eastAsia="zh-CN"/>
+              </w:rPr>
+              <w:t>1. Ф.И.О.</w:t>
+            </w:r>
+          </w:p>
+        </w:tc>
+        <w:tc>
+          <w:tcPr>
+            <w:tcW w:w="6484" w:type="dxa"/>
+            <w:tcBorders>
+              <w:top w:val="nil"/>
+              <w:left w:val="nil"/>
+              <w:bottom w:val="nil"/>
+              <w:right w:val="nil"/>
+            </w:tcBorders>
+          </w:tcPr>
+          <w:p>
+            <w:pPr>
+              <w:pStyle w:val="Normal"/>
+              <w:widowControl w:val="false"/>
+              <w:suppressAutoHyphens w:val="true"/>
+              <w:spacing w:before="0" w:after="0"/>
+              <w:jc w:val="left"/>
+              <w:rPr>
+                <w:color w:val="000000"/>
+                <w:sz w:val="28"/>
+                <w:szCs w:val="28"/>
+                <w:lang w:val="en-US"/>
+              </w:rPr>
+            </w:pPr>
+            <w:r>
+              <w:rPr>
+                <w:color w:val="000000"/>
+                <w:kern w:val="0"/>
+                <w:sz w:val="28"/>
+                <w:szCs w:val="28"/>
+                <w:lang w:val="en-US" w:eastAsia="zh-CN"/>
+              </w:rPr>
+              <w:t>{{ object.last_name }} {{ object.first_name }} {{ object.middle_name }}</w:t>
+            </w:r>
+          </w:p>
+        </w:tc>
+      </w:tr>
+      <w:tr>
+        <w:trPr/>
+        <w:tc>
+          <w:tcPr>
+            <w:tcW w:w="3369" w:type="dxa"/>
+            <w:tcBorders>
+              <w:top w:val="nil"/>
+              <w:left w:val="nil"/>
+              <w:bottom w:val="nil"/>
+              <w:right w:val="nil"/>
+            </w:tcBorders>
+          </w:tcPr>
+          <w:p>
+            <w:pPr>
+              <w:pStyle w:val="Normal"/>
+              <w:widowControl w:val="false"/>
+              <w:suppressAutoHyphens w:val="true"/>
+              <w:spacing w:before="0" w:after="0"/>
+              <w:jc w:val="left"/>
+              <w:rPr>
+                <w:color w:val="000000"/>
+                <w:sz w:val="28"/>
+                <w:szCs w:val="28"/>
+              </w:rPr>
+            </w:pPr>
+            <w:r>
+              <w:rPr>
+                <w:color w:val="000000"/>
+                <w:kern w:val="0"/>
+                <w:sz w:val="28"/>
+                <w:szCs w:val="28"/>
+                <w:lang w:val="en-US" w:eastAsia="zh-CN"/>
+              </w:rPr>
+              <w:t>2</w:t>
+            </w:r>
+            <w:r>
+              <w:rPr>
+                <w:color w:val="000000"/>
+                <w:kern w:val="0"/>
+                <w:sz w:val="28"/>
+                <w:szCs w:val="28"/>
+                <w:lang w:val="ru-RU" w:eastAsia="zh-CN"/>
+              </w:rPr>
+              <w:t>. Дата рождения</w:t>
+            </w:r>
+          </w:p>
+        </w:tc>
+        <w:tc>
+          <w:tcPr>
+            <w:tcW w:w="6484" w:type="dxa"/>
+            <w:tcBorders>
+              <w:top w:val="nil"/>
+              <w:left w:val="nil"/>
+              <w:bottom w:val="nil"/>
+              <w:right w:val="nil"/>
+            </w:tcBorders>
+          </w:tcPr>
+          <w:p>
+            <w:pPr>
+              <w:pStyle w:val="Normal"/>
+              <w:widowControl w:val="false"/>
+              <w:suppressAutoHyphens w:val="true"/>
+              <w:spacing w:before="0" w:after="0"/>
+              <w:jc w:val="left"/>
+              <w:rPr>
+                <w:color w:val="000000"/>
+                <w:sz w:val="28"/>
+                <w:szCs w:val="28"/>
+                <w:lang w:val="en-US"/>
+              </w:rPr>
+            </w:pPr>
+            <w:r>
+              <w:rPr>
+                <w:color w:val="000000"/>
+                <w:kern w:val="0"/>
+                <w:sz w:val="28"/>
+                <w:szCs w:val="28"/>
+                <w:lang w:val="en-US" w:eastAsia="zh-CN"/>
+              </w:rPr>
+              <w:t>{{ object.birth|date_to_rus }}</w:t>
+            </w:r>
+          </w:p>
+        </w:tc>
+      </w:tr>
+      <w:tr>
+        <w:trPr/>
+        <w:tc>
+          <w:tcPr>
+            <w:tcW w:w="3369" w:type="dxa"/>
+            <w:tcBorders>
+              <w:top w:val="nil"/>
+              <w:left w:val="nil"/>
+              <w:bottom w:val="nil"/>
+              <w:right w:val="nil"/>
+            </w:tcBorders>
+          </w:tcPr>
+          <w:p>
+            <w:pPr>
+              <w:pStyle w:val="Normal"/>
+              <w:widowControl w:val="false"/>
+              <w:suppressAutoHyphens w:val="true"/>
+              <w:spacing w:before="0" w:after="0"/>
+              <w:jc w:val="left"/>
+              <w:rPr>
+                <w:color w:val="000000"/>
+                <w:sz w:val="28"/>
+                <w:szCs w:val="28"/>
+              </w:rPr>
+            </w:pPr>
+            <w:r>
+              <w:rPr>
+                <w:color w:val="000000"/>
+                <w:kern w:val="0"/>
+                <w:sz w:val="28"/>
+                <w:szCs w:val="28"/>
+                <w:lang w:val="ru-RU" w:eastAsia="zh-CN"/>
+              </w:rPr>
+              <w:t>3. Пол</w:t>
+            </w:r>
+          </w:p>
+        </w:tc>
+        <w:tc>
+          <w:tcPr>
+            <w:tcW w:w="6484" w:type="dxa"/>
+            <w:tcBorders>
+              <w:top w:val="nil"/>
+              <w:left w:val="nil"/>
+              <w:bottom w:val="nil"/>
+              <w:right w:val="nil"/>
+            </w:tcBorders>
+          </w:tcPr>
+          <w:p>
+            <w:pPr>
+              <w:pStyle w:val="Normal"/>
+              <w:widowControl w:val="false"/>
+              <w:suppressAutoHyphens w:val="true"/>
+              <w:spacing w:before="0" w:after="0"/>
+              <w:jc w:val="left"/>
+              <w:rPr>
+                <w:color w:val="000000"/>
+                <w:sz w:val="28"/>
+                <w:szCs w:val="28"/>
+                <w:lang w:val="en-US"/>
+              </w:rPr>
+            </w:pPr>
+            <w:r>
+              <w:rPr>
+                <w:color w:val="000000"/>
+                <w:kern w:val="0"/>
+                <w:sz w:val="28"/>
+                <w:szCs w:val="28"/>
+                <w:lang w:val="en-US" w:eastAsia="zh-CN"/>
+              </w:rPr>
+              <w:t>{{ object.gender }}</w:t>
+            </w:r>
+          </w:p>
+        </w:tc>
+      </w:tr>
+    </w:tbl>
+    <w:p>
+      <w:pPr>
+        <w:pStyle w:val="Normal"/>
+        <w:suppressAutoHyphens w:val="true"/>
+        <w:jc w:val="both"/>
+        <w:rPr>
+          <w:color w:val="000000"/>
           <w:sz w:val="28"/>
           <w:szCs w:val="28"/>
+          <w:lang w:val="en-US"/>
+        </w:rPr>
+      </w:pPr>
+      <w:r>
+        <w:rPr>
+          <w:color w:val="000000"/>
+          <w:sz w:val="28"/>
+          <w:szCs w:val="28"/>
+          <w:lang w:val="en-US"/>
+        </w:rPr>
+      </w:r>
+    </w:p>
+    <w:tbl>
+      <w:tblPr>
+        <w:tblStyle w:val="af5"/>
+        <w:tblW w:w="9854" w:type="dxa"/>
+        <w:jc w:val="left"/>
+        <w:tblInd w:w="0" w:type="dxa"/>
+        <w:tblLayout w:type="fixed"/>
+        <w:tblCellMar>
+          <w:top w:w="0" w:type="dxa"/>
+          <w:left w:w="108" w:type="dxa"/>
+          <w:bottom w:w="0" w:type="dxa"/>
+          <w:right w:w="108" w:type="dxa"/>
+        </w:tblCellMar>
+        <w:tblLook w:val="04a0" w:noHBand="0" w:noVBand="1" w:firstColumn="1" w:lastRow="0" w:lastColumn="0" w:firstRow="1"/>
+      </w:tblPr>
+      <w:tblGrid>
+        <w:gridCol w:w="3369"/>
+        <w:gridCol w:w="6484"/>
+      </w:tblGrid>
+      <w:tr>
+        <w:trPr/>
+        <w:tc>
+          <w:tcPr>
+            <w:tcW w:w="3369" w:type="dxa"/>
+            <w:tcBorders>
+              <w:top w:val="nil"/>
+              <w:left w:val="nil"/>
+              <w:bottom w:val="nil"/>
+              <w:right w:val="nil"/>
+            </w:tcBorders>
+          </w:tcPr>
+          <w:p>
+            <w:pPr>
+              <w:pStyle w:val="Normal"/>
+              <w:widowControl w:val="false"/>
+              <w:suppressAutoHyphens w:val="true"/>
+              <w:spacing w:before="0" w:after="0"/>
+              <w:jc w:val="left"/>
+              <w:rPr>
+                <w:sz w:val="28"/>
+                <w:szCs w:val="28"/>
+              </w:rPr>
+            </w:pPr>
+            <w:r>
+              <w:rPr>
+                <w:kern w:val="0"/>
+                <w:sz w:val="28"/>
+                <w:szCs w:val="28"/>
+                <w:lang w:val="en-US" w:eastAsia="zh-CN"/>
+              </w:rPr>
+              <w:t>4</w:t>
+            </w:r>
+            <w:r>
+              <w:rPr>
+                <w:kern w:val="0"/>
+                <w:sz w:val="28"/>
+                <w:szCs w:val="28"/>
+                <w:lang w:val="ru-RU" w:eastAsia="zh-CN"/>
+              </w:rPr>
+              <w:t>. Вид осмотра</w:t>
+            </w:r>
+          </w:p>
+        </w:tc>
+        <w:tc>
+          <w:tcPr>
+            <w:tcW w:w="6484" w:type="dxa"/>
+            <w:tcBorders>
+              <w:top w:val="nil"/>
+              <w:left w:val="nil"/>
+              <w:bottom w:val="nil"/>
+              <w:right w:val="nil"/>
+            </w:tcBorders>
+          </w:tcPr>
+          <w:p>
+            <w:pPr>
+              <w:pStyle w:val="Normal"/>
+              <w:widowControl w:val="false"/>
+              <w:suppressAutoHyphens w:val="true"/>
+              <w:spacing w:before="0" w:after="0"/>
+              <w:jc w:val="left"/>
+              <w:rPr>
+                <w:sz w:val="28"/>
+                <w:szCs w:val="28"/>
+                <w:lang w:val="en-US"/>
+              </w:rPr>
+            </w:pPr>
+            <w:r>
+              <w:rPr>
+                <w:kern w:val="0"/>
+                <w:sz w:val="28"/>
+                <w:szCs w:val="28"/>
+                <w:lang w:val="en-US" w:eastAsia="zh-CN"/>
+              </w:rPr>
+              <w:t>{{ object.exam_type }}</w:t>
+            </w:r>
+          </w:p>
+        </w:tc>
+      </w:tr>
+      <w:tr>
+        <w:trPr/>
+        <w:tc>
+          <w:tcPr>
+            <w:tcW w:w="3369" w:type="dxa"/>
+            <w:tcBorders>
+              <w:top w:val="nil"/>
+              <w:left w:val="nil"/>
+              <w:bottom w:val="nil"/>
+              <w:right w:val="nil"/>
+            </w:tcBorders>
+          </w:tcPr>
+          <w:p>
+            <w:pPr>
+              <w:pStyle w:val="Normal"/>
+              <w:widowControl w:val="false"/>
+              <w:suppressAutoHyphens w:val="true"/>
+              <w:spacing w:before="0" w:after="0"/>
+              <w:jc w:val="left"/>
+              <w:rPr>
+                <w:sz w:val="28"/>
+                <w:szCs w:val="28"/>
+              </w:rPr>
+            </w:pPr>
+            <w:r>
+              <w:rPr>
+                <w:kern w:val="0"/>
+                <w:sz w:val="28"/>
+                <w:szCs w:val="28"/>
+                <w:lang w:val="en-US" w:eastAsia="zh-CN"/>
+              </w:rPr>
+              <w:t>5</w:t>
+            </w:r>
+            <w:r>
+              <w:rPr>
+                <w:kern w:val="0"/>
+                <w:sz w:val="28"/>
+                <w:szCs w:val="28"/>
+                <w:lang w:val="ru-RU" w:eastAsia="zh-CN"/>
+              </w:rPr>
+              <w:t>. Цех, участок (подразделение)</w:t>
+            </w:r>
+          </w:p>
+        </w:tc>
+        <w:tc>
+          <w:tcPr>
+            <w:tcW w:w="6484" w:type="dxa"/>
+            <w:tcBorders>
+              <w:top w:val="nil"/>
+              <w:left w:val="nil"/>
+              <w:bottom w:val="nil"/>
+              <w:right w:val="nil"/>
+            </w:tcBorders>
+            <w:vAlign w:val="bottom"/>
+          </w:tcPr>
+          <w:p>
+            <w:pPr>
+              <w:pStyle w:val="Normal"/>
+              <w:widowControl w:val="false"/>
+              <w:suppressAutoHyphens w:val="true"/>
+              <w:spacing w:before="0" w:after="0"/>
+              <w:jc w:val="left"/>
+              <w:rPr>
+                <w:sz w:val="28"/>
+                <w:szCs w:val="28"/>
+                <w:lang w:val="en-US"/>
+              </w:rPr>
+            </w:pPr>
+            <w:r>
+              <w:rPr>
+                <w:kern w:val="0"/>
+                <w:sz w:val="28"/>
+                <w:szCs w:val="28"/>
+                <w:lang w:val="en-US" w:eastAsia="zh-CN"/>
+              </w:rPr>
+              <w:t>{{ object.shop }}</w:t>
+            </w:r>
+          </w:p>
+        </w:tc>
+      </w:tr>
+      <w:tr>
+        <w:trPr/>
+        <w:tc>
+          <w:tcPr>
+            <w:tcW w:w="3369" w:type="dxa"/>
+            <w:tcBorders>
+              <w:top w:val="nil"/>
+              <w:left w:val="nil"/>
+              <w:bottom w:val="nil"/>
+              <w:right w:val="nil"/>
+            </w:tcBorders>
+          </w:tcPr>
+          <w:p>
+            <w:pPr>
+              <w:pStyle w:val="Normal"/>
+              <w:widowControl w:val="false"/>
+              <w:suppressAutoHyphens w:val="true"/>
+              <w:spacing w:before="0" w:after="0"/>
+              <w:jc w:val="left"/>
+              <w:rPr>
+                <w:sz w:val="20"/>
+                <w:szCs w:val="20"/>
+                <w:lang w:val="en-US"/>
+              </w:rPr>
+            </w:pPr>
+            <w:r>
+              <w:rPr>
+                <w:sz w:val="20"/>
+                <w:szCs w:val="20"/>
+                <w:lang w:val="en-US"/>
+              </w:rPr>
+            </w:r>
+          </w:p>
+        </w:tc>
+        <w:tc>
+          <w:tcPr>
+            <w:tcW w:w="6484" w:type="dxa"/>
+            <w:tcBorders>
+              <w:top w:val="nil"/>
+              <w:left w:val="nil"/>
+              <w:bottom w:val="nil"/>
+              <w:right w:val="nil"/>
+            </w:tcBorders>
+            <w:vAlign w:val="bottom"/>
+          </w:tcPr>
+          <w:p>
+            <w:pPr>
+              <w:pStyle w:val="Normal"/>
+              <w:widowControl w:val="false"/>
+              <w:suppressAutoHyphens w:val="true"/>
+              <w:spacing w:before="0" w:after="0"/>
+              <w:jc w:val="left"/>
+              <w:rPr>
+                <w:sz w:val="20"/>
+                <w:szCs w:val="20"/>
+                <w:lang w:val="en-US"/>
+              </w:rPr>
+            </w:pPr>
+            <w:r>
+              <w:rPr>
+                <w:sz w:val="20"/>
+                <w:szCs w:val="20"/>
+                <w:lang w:val="en-US"/>
+              </w:rPr>
+            </w:r>
+          </w:p>
+        </w:tc>
+      </w:tr>
+      <w:tr>
+        <w:trPr/>
+        <w:tc>
+          <w:tcPr>
+            <w:tcW w:w="9853" w:type="dxa"/>
+            <w:gridSpan w:val="2"/>
+            <w:tcBorders>
+              <w:top w:val="nil"/>
+              <w:left w:val="nil"/>
+              <w:bottom w:val="nil"/>
+              <w:right w:val="nil"/>
+            </w:tcBorders>
+          </w:tcPr>
+          <w:p>
+            <w:pPr>
+              <w:pStyle w:val="Normal"/>
+              <w:widowControl w:val="false"/>
+              <w:suppressAutoHyphens w:val="true"/>
+              <w:spacing w:before="0" w:after="0"/>
+              <w:jc w:val="left"/>
+              <w:rPr>
+                <w:sz w:val="28"/>
+                <w:szCs w:val="28"/>
+              </w:rPr>
+            </w:pPr>
+            <w:r>
+              <w:rPr>
+                <w:kern w:val="0"/>
+                <w:sz w:val="28"/>
+                <w:szCs w:val="28"/>
+                <w:lang w:val="ru-RU" w:eastAsia="zh-CN"/>
+              </w:rPr>
+              <w:t>6. Вредные и (или) опасные вещества и производственные факторы:</w:t>
+            </w:r>
+          </w:p>
+        </w:tc>
+      </w:tr>
+      <w:tr>
+        <w:trPr/>
+        <w:tc>
+          <w:tcPr>
+            <w:tcW w:w="9853" w:type="dxa"/>
+            <w:gridSpan w:val="2"/>
+            <w:tcBorders>
+              <w:top w:val="nil"/>
+              <w:left w:val="nil"/>
+              <w:bottom w:val="nil"/>
+              <w:right w:val="nil"/>
+            </w:tcBorders>
+          </w:tcPr>
+          <w:p>
+            <w:pPr>
+              <w:pStyle w:val="Normal"/>
+              <w:widowControl w:val="false"/>
+              <w:suppressAutoHyphens w:val="true"/>
+              <w:spacing w:before="0" w:after="0"/>
+              <w:jc w:val="left"/>
+              <w:rPr>
+                <w:sz w:val="28"/>
+                <w:szCs w:val="28"/>
+              </w:rPr>
+            </w:pPr>
+            <w:r>
+              <w:rPr>
+                <w:kern w:val="0"/>
+                <w:sz w:val="28"/>
+                <w:szCs w:val="28"/>
+                <w:lang w:val="en-US" w:eastAsia="zh-CN"/>
+              </w:rPr>
+              <w:t>{%tr if object.get_law_items(law_name='302</w:t>
+            </w:r>
+            <w:r>
+              <w:rPr>
+                <w:kern w:val="0"/>
+                <w:sz w:val="28"/>
+                <w:szCs w:val="28"/>
+                <w:lang w:val="ru-RU" w:eastAsia="zh-CN"/>
+              </w:rPr>
+              <w:t>н</w:t>
+            </w:r>
+            <w:r>
+              <w:rPr>
+                <w:kern w:val="0"/>
+                <w:sz w:val="28"/>
+                <w:szCs w:val="28"/>
+                <w:lang w:val="en-US" w:eastAsia="zh-CN"/>
+              </w:rPr>
+              <w:t>') %}</w:t>
+            </w:r>
+          </w:p>
+        </w:tc>
+      </w:tr>
+      <w:tr>
+        <w:trPr/>
+        <w:tc>
+          <w:tcPr>
+            <w:tcW w:w="3369" w:type="dxa"/>
+            <w:tcBorders>
+              <w:top w:val="nil"/>
+              <w:left w:val="nil"/>
+              <w:bottom w:val="nil"/>
+              <w:right w:val="nil"/>
+            </w:tcBorders>
+          </w:tcPr>
+          <w:p>
+            <w:pPr>
+              <w:pStyle w:val="Normal"/>
+              <w:widowControl w:val="false"/>
+              <w:suppressAutoHyphens w:val="true"/>
+              <w:spacing w:before="0" w:after="0"/>
+              <w:jc w:val="left"/>
+              <w:rPr>
+                <w:sz w:val="28"/>
+                <w:szCs w:val="28"/>
+              </w:rPr>
+            </w:pPr>
+            <w:r>
+              <w:rPr>
+                <w:kern w:val="0"/>
+                <w:sz w:val="28"/>
+                <w:szCs w:val="28"/>
+                <w:lang w:val="en-US" w:eastAsia="zh-CN"/>
+              </w:rPr>
+              <w:t>6</w:t>
+            </w:r>
+            <w:r>
+              <w:rPr>
+                <w:kern w:val="0"/>
+                <w:sz w:val="28"/>
+                <w:szCs w:val="28"/>
+                <w:lang w:val="ru-RU" w:eastAsia="zh-CN"/>
+              </w:rPr>
+              <w:t>.1 Приложение 1 приказа 302н</w:t>
+            </w:r>
+          </w:p>
+        </w:tc>
+        <w:tc>
+          <w:tcPr>
+            <w:tcW w:w="6484" w:type="dxa"/>
+            <w:tcBorders>
+              <w:top w:val="nil"/>
+              <w:left w:val="nil"/>
+              <w:bottom w:val="nil"/>
+              <w:right w:val="nil"/>
+            </w:tcBorders>
+          </w:tcPr>
+          <w:p>
+            <w:pPr>
+              <w:pStyle w:val="Normal"/>
+              <w:widowControl w:val="false"/>
+              <w:suppressAutoHyphens w:val="true"/>
+              <w:spacing w:before="0" w:after="0"/>
+              <w:jc w:val="left"/>
+              <w:rPr>
+                <w:sz w:val="28"/>
+                <w:szCs w:val="28"/>
+              </w:rPr>
+            </w:pPr>
+            <w:r>
+              <w:rPr>
+                <w:kern w:val="0"/>
+                <w:sz w:val="28"/>
+                <w:szCs w:val="28"/>
+                <w:lang w:val="en-US" w:eastAsia="zh-CN"/>
+              </w:rPr>
+              <w:t>{% for l_i in object.get_law_items(law_name='302</w:t>
+            </w:r>
+            <w:r>
+              <w:rPr>
+                <w:kern w:val="0"/>
+                <w:sz w:val="28"/>
+                <w:szCs w:val="28"/>
+                <w:lang w:val="ru-RU" w:eastAsia="zh-CN"/>
+              </w:rPr>
+              <w:t>н</w:t>
+            </w:r>
+            <w:r>
+              <w:rPr>
+                <w:kern w:val="0"/>
+                <w:sz w:val="28"/>
+                <w:szCs w:val="28"/>
+                <w:lang w:val="en-US" w:eastAsia="zh-CN"/>
+              </w:rPr>
+              <w:t xml:space="preserve">', section='1') %} </w:t>
+            </w:r>
+            <w:r>
+              <w:rPr>
+                <w:kern w:val="0"/>
+                <w:sz w:val="28"/>
+                <w:szCs w:val="28"/>
+                <w:lang w:val="ru-RU" w:eastAsia="zh-CN"/>
+              </w:rPr>
+              <w:t>п</w:t>
+            </w:r>
+            <w:r>
+              <w:rPr>
+                <w:kern w:val="0"/>
+                <w:sz w:val="28"/>
+                <w:szCs w:val="28"/>
+                <w:lang w:val="en-US" w:eastAsia="zh-CN"/>
+              </w:rPr>
+              <w:t>. {{ l_i['name'] }} {%if not loop.last %}, {% endif %}{% endfor %}</w:t>
+            </w:r>
+          </w:p>
+        </w:tc>
+      </w:tr>
+      <w:tr>
+        <w:trPr/>
+        <w:tc>
+          <w:tcPr>
+            <w:tcW w:w="3369" w:type="dxa"/>
+            <w:tcBorders>
+              <w:top w:val="nil"/>
+              <w:left w:val="nil"/>
+              <w:bottom w:val="nil"/>
+              <w:right w:val="nil"/>
+            </w:tcBorders>
+          </w:tcPr>
+          <w:p>
+            <w:pPr>
+              <w:pStyle w:val="Normal"/>
+              <w:widowControl w:val="false"/>
+              <w:suppressAutoHyphens w:val="true"/>
+              <w:spacing w:before="0" w:after="0"/>
+              <w:jc w:val="left"/>
+              <w:rPr>
+                <w:sz w:val="28"/>
+                <w:szCs w:val="28"/>
+              </w:rPr>
+            </w:pPr>
+            <w:r>
+              <w:rPr>
+                <w:kern w:val="0"/>
+                <w:sz w:val="28"/>
+                <w:szCs w:val="28"/>
+                <w:lang w:val="en-US" w:eastAsia="zh-CN"/>
+              </w:rPr>
+              <w:t>6</w:t>
+            </w:r>
+            <w:r>
+              <w:rPr>
+                <w:kern w:val="0"/>
+                <w:sz w:val="28"/>
+                <w:szCs w:val="28"/>
+                <w:lang w:val="ru-RU" w:eastAsia="zh-CN"/>
+              </w:rPr>
+              <w:t>.2 Приложение 2 приказа 302н</w:t>
+            </w:r>
+          </w:p>
+        </w:tc>
+        <w:tc>
+          <w:tcPr>
+            <w:tcW w:w="6484" w:type="dxa"/>
+            <w:tcBorders>
+              <w:top w:val="nil"/>
+              <w:left w:val="nil"/>
+              <w:bottom w:val="nil"/>
+              <w:right w:val="nil"/>
+            </w:tcBorders>
+          </w:tcPr>
+          <w:p>
+            <w:pPr>
+              <w:pStyle w:val="Normal"/>
+              <w:widowControl w:val="false"/>
+              <w:suppressAutoHyphens w:val="true"/>
+              <w:spacing w:before="0" w:after="0"/>
+              <w:jc w:val="left"/>
+              <w:rPr>
+                <w:sz w:val="28"/>
+                <w:szCs w:val="28"/>
+              </w:rPr>
+            </w:pPr>
+            <w:r>
+              <w:rPr>
+                <w:kern w:val="0"/>
+                <w:sz w:val="28"/>
+                <w:szCs w:val="28"/>
+                <w:lang w:val="en-US" w:eastAsia="zh-CN"/>
+              </w:rPr>
+              <w:t>{% for l_i in object.get_law_items(law_name='302</w:t>
+            </w:r>
+            <w:r>
+              <w:rPr>
+                <w:kern w:val="0"/>
+                <w:sz w:val="28"/>
+                <w:szCs w:val="28"/>
+                <w:lang w:val="ru-RU" w:eastAsia="zh-CN"/>
+              </w:rPr>
+              <w:t>н</w:t>
+            </w:r>
+            <w:r>
+              <w:rPr>
+                <w:kern w:val="0"/>
+                <w:sz w:val="28"/>
+                <w:szCs w:val="28"/>
+                <w:lang w:val="en-US" w:eastAsia="zh-CN"/>
+              </w:rPr>
+              <w:t xml:space="preserve">', section='2') %} </w:t>
+            </w:r>
+            <w:r>
+              <w:rPr>
+                <w:kern w:val="0"/>
+                <w:sz w:val="28"/>
+                <w:szCs w:val="28"/>
+                <w:lang w:val="ru-RU" w:eastAsia="zh-CN"/>
+              </w:rPr>
+              <w:t>п</w:t>
+            </w:r>
+            <w:r>
+              <w:rPr>
+                <w:kern w:val="0"/>
+                <w:sz w:val="28"/>
+                <w:szCs w:val="28"/>
+                <w:lang w:val="en-US" w:eastAsia="zh-CN"/>
+              </w:rPr>
+              <w:t>. {{ l_i['name'] }} {% if not loop.last %}, {% endif %}{% endfor %}</w:t>
+            </w:r>
+          </w:p>
+        </w:tc>
+      </w:tr>
+      <w:tr>
+        <w:trPr/>
+        <w:tc>
+          <w:tcPr>
+            <w:tcW w:w="9853" w:type="dxa"/>
+            <w:gridSpan w:val="2"/>
+            <w:tcBorders>
+              <w:top w:val="nil"/>
+              <w:left w:val="nil"/>
+              <w:bottom w:val="nil"/>
+              <w:right w:val="nil"/>
+            </w:tcBorders>
+          </w:tcPr>
+          <w:p>
+            <w:pPr>
+              <w:pStyle w:val="Normal"/>
+              <w:widowControl w:val="false"/>
+              <w:suppressAutoHyphens w:val="true"/>
+              <w:spacing w:before="0" w:after="0"/>
+              <w:jc w:val="left"/>
+              <w:rPr>
+                <w:sz w:val="28"/>
+                <w:szCs w:val="28"/>
+              </w:rPr>
+            </w:pPr>
+            <w:r>
+              <w:rPr>
+                <w:kern w:val="0"/>
+                <w:sz w:val="28"/>
+                <w:szCs w:val="28"/>
+                <w:lang w:val="en-US" w:eastAsia="zh-CN"/>
+              </w:rPr>
+              <w:t>{%tr elif object.get_law_items(law_name='29</w:t>
+            </w:r>
+            <w:r>
+              <w:rPr>
+                <w:kern w:val="0"/>
+                <w:sz w:val="28"/>
+                <w:szCs w:val="28"/>
+                <w:lang w:val="ru-RU" w:eastAsia="zh-CN"/>
+              </w:rPr>
+              <w:t>н</w:t>
+            </w:r>
+            <w:r>
+              <w:rPr>
+                <w:kern w:val="0"/>
+                <w:sz w:val="28"/>
+                <w:szCs w:val="28"/>
+                <w:lang w:val="en-US" w:eastAsia="zh-CN"/>
+              </w:rPr>
+              <w:t>') %}</w:t>
+            </w:r>
+          </w:p>
+        </w:tc>
+      </w:tr>
+      <w:tr>
+        <w:trPr/>
+        <w:tc>
+          <w:tcPr>
+            <w:tcW w:w="3369" w:type="dxa"/>
+            <w:tcBorders>
+              <w:top w:val="nil"/>
+              <w:left w:val="nil"/>
+              <w:bottom w:val="nil"/>
+              <w:right w:val="nil"/>
+            </w:tcBorders>
+          </w:tcPr>
+          <w:p>
+            <w:pPr>
+              <w:pStyle w:val="Normal"/>
+              <w:widowControl w:val="false"/>
+              <w:suppressAutoHyphens w:val="true"/>
+              <w:spacing w:before="0" w:after="0"/>
+              <w:jc w:val="left"/>
+              <w:rPr>
+                <w:sz w:val="28"/>
+                <w:szCs w:val="28"/>
+              </w:rPr>
+            </w:pPr>
+            <w:r>
+              <w:rPr>
+                <w:kern w:val="0"/>
+                <w:sz w:val="28"/>
+                <w:szCs w:val="28"/>
+                <w:lang w:val="ru-RU" w:eastAsia="zh-CN"/>
+              </w:rPr>
+              <w:t>по приказу 29н</w:t>
+            </w:r>
+          </w:p>
+        </w:tc>
+        <w:tc>
+          <w:tcPr>
+            <w:tcW w:w="6484" w:type="dxa"/>
+            <w:tcBorders>
+              <w:top w:val="nil"/>
+              <w:left w:val="nil"/>
+              <w:bottom w:val="nil"/>
+              <w:right w:val="nil"/>
+            </w:tcBorders>
+          </w:tcPr>
+          <w:p>
+            <w:pPr>
+              <w:pStyle w:val="Normal"/>
+              <w:widowControl w:val="false"/>
+              <w:suppressAutoHyphens w:val="true"/>
+              <w:spacing w:before="0" w:after="0"/>
+              <w:jc w:val="left"/>
+              <w:rPr>
+                <w:sz w:val="28"/>
+                <w:szCs w:val="28"/>
+              </w:rPr>
+            </w:pPr>
+            <w:r>
+              <w:rPr>
+                <w:kern w:val="0"/>
+                <w:sz w:val="28"/>
+                <w:szCs w:val="28"/>
+                <w:lang w:val="en-US" w:eastAsia="zh-CN"/>
+              </w:rPr>
+              <w:t>{% for l_i in object.get_law_items(law_name='29</w:t>
+            </w:r>
+            <w:r>
+              <w:rPr>
+                <w:kern w:val="0"/>
+                <w:sz w:val="28"/>
+                <w:szCs w:val="28"/>
+                <w:lang w:val="ru-RU" w:eastAsia="zh-CN"/>
+              </w:rPr>
+              <w:t>н</w:t>
+            </w:r>
+            <w:r>
+              <w:rPr>
+                <w:kern w:val="0"/>
+                <w:sz w:val="28"/>
+                <w:szCs w:val="28"/>
+                <w:lang w:val="en-US" w:eastAsia="zh-CN"/>
+              </w:rPr>
+              <w:t xml:space="preserve">') %} </w:t>
+            </w:r>
+            <w:r>
+              <w:rPr>
+                <w:kern w:val="0"/>
+                <w:sz w:val="28"/>
+                <w:szCs w:val="28"/>
+                <w:lang w:val="ru-RU" w:eastAsia="zh-CN"/>
+              </w:rPr>
+              <w:t>п</w:t>
+            </w:r>
+            <w:r>
+              <w:rPr>
+                <w:kern w:val="0"/>
+                <w:sz w:val="28"/>
+                <w:szCs w:val="28"/>
+                <w:lang w:val="en-US" w:eastAsia="zh-CN"/>
+              </w:rPr>
+              <w:t>. {{ l_i['name']}} {%if not loop.last %}, {% endif %}{% endfor %}</w:t>
+            </w:r>
+          </w:p>
+        </w:tc>
+      </w:tr>
+      <w:tr>
+        <w:trPr/>
+        <w:tc>
+          <w:tcPr>
+            <w:tcW w:w="3369" w:type="dxa"/>
+            <w:tcBorders>
+              <w:top w:val="nil"/>
+              <w:left w:val="nil"/>
+              <w:bottom w:val="nil"/>
+              <w:right w:val="nil"/>
+            </w:tcBorders>
+          </w:tcPr>
+          <w:p>
+            <w:pPr>
+              <w:pStyle w:val="Normal"/>
+              <w:widowControl w:val="false"/>
+              <w:suppressAutoHyphens w:val="true"/>
+              <w:spacing w:before="0" w:after="0"/>
+              <w:jc w:val="left"/>
+              <w:rPr>
+                <w:sz w:val="20"/>
+                <w:szCs w:val="16"/>
+                <w:lang w:val="en-US"/>
+              </w:rPr>
+            </w:pPr>
+            <w:r>
+              <w:rPr>
+                <w:sz w:val="20"/>
+                <w:szCs w:val="16"/>
+                <w:lang w:val="en-US"/>
+              </w:rPr>
+            </w:r>
+          </w:p>
+        </w:tc>
+        <w:tc>
+          <w:tcPr>
+            <w:tcW w:w="6484" w:type="dxa"/>
+            <w:tcBorders>
+              <w:top w:val="nil"/>
+              <w:left w:val="nil"/>
+              <w:bottom w:val="nil"/>
+              <w:right w:val="nil"/>
+            </w:tcBorders>
+          </w:tcPr>
+          <w:p>
+            <w:pPr>
+              <w:pStyle w:val="Normal"/>
+              <w:widowControl w:val="false"/>
+              <w:suppressAutoHyphens w:val="true"/>
+              <w:spacing w:before="0" w:after="0"/>
+              <w:jc w:val="left"/>
+              <w:rPr>
+                <w:kern w:val="0"/>
+                <w:sz w:val="20"/>
+                <w:szCs w:val="24"/>
+                <w:lang w:val="ru-RU" w:eastAsia="zh-CN"/>
+              </w:rPr>
+            </w:pPr>
+            <w:r>
+              <w:rPr>
+                <w:kern w:val="0"/>
+                <w:sz w:val="20"/>
+                <w:szCs w:val="24"/>
+                <w:lang w:val="ru-RU" w:eastAsia="zh-CN"/>
+              </w:rPr>
+            </w:r>
+          </w:p>
+        </w:tc>
+      </w:tr>
+      <w:tr>
+        <w:trPr/>
+        <w:tc>
+          <w:tcPr>
+            <w:tcW w:w="9853" w:type="dxa"/>
+            <w:gridSpan w:val="2"/>
+            <w:tcBorders>
+              <w:top w:val="nil"/>
+              <w:left w:val="nil"/>
+              <w:bottom w:val="nil"/>
+              <w:right w:val="nil"/>
+            </w:tcBorders>
+          </w:tcPr>
+          <w:p>
+            <w:pPr>
+              <w:pStyle w:val="Normal"/>
+              <w:widowControl w:val="false"/>
+              <w:suppressAutoHyphens w:val="true"/>
+              <w:spacing w:before="0" w:after="0"/>
+              <w:jc w:val="left"/>
+              <w:rPr>
+                <w:sz w:val="28"/>
+                <w:szCs w:val="28"/>
+                <w:lang w:val="en-US"/>
+              </w:rPr>
+            </w:pPr>
+            <w:r>
+              <w:rPr>
+                <w:kern w:val="0"/>
+                <w:sz w:val="28"/>
+                <w:szCs w:val="28"/>
+                <w:lang w:val="en-US" w:eastAsia="zh-CN"/>
+              </w:rPr>
+              <w:t>{%tr endif %}</w:t>
+            </w:r>
+          </w:p>
+        </w:tc>
+      </w:tr>
+      <w:tr>
+        <w:trPr/>
+        <w:tc>
+          <w:tcPr>
+            <w:tcW w:w="3369" w:type="dxa"/>
+            <w:tcBorders>
+              <w:top w:val="nil"/>
+              <w:left w:val="nil"/>
+              <w:bottom w:val="nil"/>
+              <w:right w:val="nil"/>
+            </w:tcBorders>
+          </w:tcPr>
+          <w:p>
+            <w:pPr>
+              <w:pStyle w:val="Normal"/>
+              <w:widowControl w:val="false"/>
+              <w:suppressAutoHyphens w:val="true"/>
+              <w:spacing w:before="0" w:after="0"/>
+              <w:jc w:val="left"/>
+              <w:rPr>
+                <w:sz w:val="28"/>
+                <w:szCs w:val="28"/>
+              </w:rPr>
+            </w:pPr>
+            <w:r>
+              <w:rPr>
+                <w:kern w:val="0"/>
+                <w:sz w:val="28"/>
+                <w:szCs w:val="28"/>
+                <w:lang w:val="ru-RU" w:eastAsia="zh-CN"/>
+              </w:rPr>
+              <w:t>7. Профессия, должность</w:t>
+            </w:r>
+          </w:p>
+        </w:tc>
+        <w:tc>
+          <w:tcPr>
+            <w:tcW w:w="6484" w:type="dxa"/>
+            <w:tcBorders>
+              <w:top w:val="nil"/>
+              <w:left w:val="nil"/>
+              <w:bottom w:val="nil"/>
+              <w:right w:val="nil"/>
+            </w:tcBorders>
+          </w:tcPr>
+          <w:p>
+            <w:pPr>
+              <w:pStyle w:val="Normal"/>
+              <w:widowControl w:val="false"/>
+              <w:suppressAutoHyphens w:val="true"/>
+              <w:spacing w:before="0" w:after="0"/>
+              <w:jc w:val="left"/>
+              <w:rPr>
+                <w:sz w:val="28"/>
+                <w:szCs w:val="28"/>
+                <w:lang w:val="en-US"/>
+              </w:rPr>
+            </w:pPr>
+            <w:r>
+              <w:rPr>
+                <w:kern w:val="0"/>
+                <w:sz w:val="28"/>
+                <w:szCs w:val="28"/>
+                <w:lang w:val="en-US" w:eastAsia="zh-CN"/>
+              </w:rPr>
+              <w:t>{{ object.post }}</w:t>
+            </w:r>
+          </w:p>
+        </w:tc>
+      </w:tr>
+    </w:tbl>
+    <w:p>
+      <w:pPr>
+        <w:pStyle w:val="Normal"/>
+        <w:suppressAutoHyphens w:val="true"/>
+        <w:rPr>
+          <w:sz w:val="28"/>
+          <w:szCs w:val="28"/>
+          <w:lang w:val="en-US"/>
+        </w:rPr>
+      </w:pPr>
+      <w:r>
+        <w:rPr>
+          <w:sz w:val="28"/>
+          <w:szCs w:val="28"/>
+          <w:lang w:val="en-US"/>
         </w:rPr>
       </w:r>
     </w:p>
     <w:p>
       <w:pPr>
         <w:pStyle w:val="Normal"/>
-        <w:jc w:val="left"/>
-        <w:rPr>
-          <w:b w:val="false"/>
-          <w:b w:val="false"/>
-          <w:bCs w:val="false"/>
-        </w:rPr>
-      </w:pPr>
-      <w:r>
-        <w:rPr>
-          <w:b w:val="false"/>
-          <w:bCs w:val="false"/>
-          <w:color w:val="000000"/>
-          <w:sz w:val="28"/>
-          <w:szCs w:val="28"/>
-        </w:rPr>
-        <w:t xml:space="preserve">Направляется в </w:t>
-      </w:r>
-      <w:r>
-        <w:rPr>
-          <w:rFonts w:eastAsia="Times New Roman" w:cs="Times New Roman"/>
-          <w:b w:val="false"/>
-          <w:bCs w:val="false"/>
-          <w:color w:val="auto"/>
-          <w:kern w:val="0"/>
-          <w:sz w:val="24"/>
-          <w:szCs w:val="24"/>
-          <w:u w:val="single"/>
-          <w:lang w:val="ru-RU" w:eastAsia="zh-CN" w:bidi="ar-SA"/>
-        </w:rPr>
-        <w:t>ООО «НазваниеПоликлиники»</w:t>
-      </w:r>
-    </w:p>
-    <w:p>
-      <w:pPr>
-        <w:pStyle w:val="Normal"/>
-        <w:jc w:val="left"/>
-        <w:rPr>
-          <w:rFonts w:ascii="Times New Roman" w:hAnsi="Times New Roman" w:eastAsia="Times New Roman" w:cs="Times New Roman"/>
-          <w:color w:val="auto"/>
-          <w:kern w:val="0"/>
-          <w:sz w:val="24"/>
-          <w:szCs w:val="24"/>
-          <w:lang w:val="ru-RU" w:eastAsia="zh-CN" w:bidi="ar-SA"/>
-        </w:rPr>
-      </w:pPr>
-      <w:r>
-        <w:rPr>
-          <w:rFonts w:eastAsia="Times New Roman" w:cs="Times New Roman"/>
-          <w:color w:val="auto"/>
-          <w:kern w:val="0"/>
-          <w:sz w:val="24"/>
-          <w:szCs w:val="24"/>
-          <w:lang w:val="ru-RU" w:eastAsia="zh-CN" w:bidi="ar-SA"/>
-        </w:rPr>
-      </w:r>
-    </w:p>
-    <w:p>
-      <w:pPr>
-        <w:pStyle w:val="Normal"/>
-        <w:jc w:val="left"/>
-        <w:rPr>
-          <w:b w:val="false"/>
-          <w:b w:val="false"/>
-          <w:bCs w:val="false"/>
-          <w:u w:val="none"/>
-        </w:rPr>
-      </w:pPr>
-      <w:r>
-        <w:rPr>
-          <w:rFonts w:eastAsia="Times New Roman" w:cs="Times New Roman"/>
-          <w:b w:val="false"/>
-          <w:bCs w:val="false"/>
-          <w:color w:val="auto"/>
-          <w:kern w:val="0"/>
-          <w:sz w:val="24"/>
-          <w:szCs w:val="24"/>
-          <w:u w:val="none"/>
-          <w:lang w:val="ru-RU" w:eastAsia="zh-CN" w:bidi="ar-SA"/>
-        </w:rPr>
-        <w:t xml:space="preserve">1. Ф.И.О сотрудника </w:t>
-      </w:r>
-      <w:r>
-        <w:rPr>
-          <w:rFonts w:eastAsia="Times New Roman" w:cs="Times New Roman"/>
-          <w:b w:val="false"/>
-          <w:bCs w:val="false"/>
-          <w:color w:val="auto"/>
-          <w:kern w:val="0"/>
-          <w:sz w:val="24"/>
-          <w:szCs w:val="24"/>
-          <w:u w:val="single"/>
-          <w:lang w:val="ru-RU" w:eastAsia="zh-CN" w:bidi="ar-SA"/>
-        </w:rPr>
-        <w:t>{{ object.last_name }} {{ object.first_name }} {{object.middle_name }}</w:t>
-      </w:r>
-    </w:p>
-    <w:p>
-      <w:pPr>
-        <w:pStyle w:val="Normal"/>
-        <w:jc w:val="left"/>
-        <w:rPr>
-          <w:b w:val="false"/>
-          <w:b w:val="false"/>
-          <w:bCs w:val="false"/>
-          <w:u w:val="none"/>
-        </w:rPr>
-      </w:pPr>
-      <w:r>
-        <w:rPr>
-          <w:rFonts w:eastAsia="Times New Roman" w:cs="Times New Roman"/>
-          <w:b w:val="false"/>
-          <w:bCs w:val="false"/>
-          <w:color w:val="auto"/>
-          <w:kern w:val="0"/>
-          <w:sz w:val="24"/>
-          <w:szCs w:val="24"/>
-          <w:u w:val="none"/>
-          <w:lang w:val="ru-RU" w:eastAsia="zh-CN" w:bidi="ar-SA"/>
-        </w:rPr>
-        <w:t xml:space="preserve">2. Дата рождения </w:t>
-      </w:r>
-      <w:r>
-        <w:rPr>
-          <w:rFonts w:eastAsia="Times New Roman" w:cs="Times New Roman"/>
-          <w:b w:val="false"/>
-          <w:bCs w:val="false"/>
-          <w:color w:val="auto"/>
-          <w:kern w:val="0"/>
-          <w:sz w:val="24"/>
-          <w:szCs w:val="24"/>
-          <w:u w:val="single"/>
-          <w:lang w:val="ru-RU" w:eastAsia="zh-CN" w:bidi="ar-SA"/>
-        </w:rPr>
-        <w:t>{{ object.birth|date_to_rus }}</w:t>
-      </w:r>
-    </w:p>
-    <w:p>
-      <w:pPr>
-        <w:pStyle w:val="Normal"/>
-        <w:jc w:val="left"/>
-        <w:rPr>
-          <w:b w:val="false"/>
-          <w:b w:val="false"/>
-          <w:bCs w:val="false"/>
-          <w:u w:val="none"/>
-        </w:rPr>
-      </w:pPr>
-      <w:r>
-        <w:rPr>
-          <w:rFonts w:eastAsia="Times New Roman" w:cs="Times New Roman"/>
-          <w:b w:val="false"/>
-          <w:bCs w:val="false"/>
-          <w:color w:val="auto"/>
-          <w:kern w:val="0"/>
-          <w:sz w:val="24"/>
-          <w:szCs w:val="24"/>
-          <w:u w:val="none"/>
-          <w:lang w:val="ru-RU" w:eastAsia="zh-CN" w:bidi="ar-SA"/>
-        </w:rPr>
-        <w:t xml:space="preserve">3. Пол </w:t>
-      </w:r>
-      <w:r>
-        <w:rPr>
-          <w:rFonts w:eastAsia="Times New Roman" w:cs="Times New Roman"/>
-          <w:b w:val="false"/>
-          <w:bCs w:val="false"/>
-          <w:color w:val="auto"/>
-          <w:kern w:val="0"/>
-          <w:sz w:val="24"/>
-          <w:szCs w:val="24"/>
-          <w:u w:val="single"/>
-          <w:lang w:val="ru-RU" w:eastAsia="zh-CN" w:bidi="ar-SA"/>
-        </w:rPr>
-        <w:t>{{ object.gender }}</w:t>
-      </w:r>
-    </w:p>
-    <w:p>
-      <w:pPr>
-        <w:pStyle w:val="Normal"/>
-        <w:jc w:val="left"/>
-        <w:rPr>
-          <w:rFonts w:ascii="Times New Roman" w:hAnsi="Times New Roman" w:eastAsia="Times New Roman" w:cs="Times New Roman"/>
-          <w:color w:val="auto"/>
-          <w:kern w:val="0"/>
-          <w:sz w:val="24"/>
-          <w:szCs w:val="24"/>
-          <w:lang w:val="ru-RU" w:eastAsia="zh-CN" w:bidi="ar-SA"/>
-        </w:rPr>
-      </w:pPr>
-      <w:r>
-        <w:rPr>
-          <w:rFonts w:eastAsia="Times New Roman" w:cs="Times New Roman"/>
-          <w:color w:val="auto"/>
-          <w:kern w:val="0"/>
-          <w:sz w:val="24"/>
-          <w:szCs w:val="24"/>
-          <w:lang w:val="ru-RU" w:eastAsia="zh-CN" w:bidi="ar-SA"/>
-        </w:rPr>
-      </w:r>
-    </w:p>
-    <w:p>
-      <w:pPr>
-        <w:pStyle w:val="Normal"/>
-        <w:jc w:val="left"/>
-        <w:rPr>
-          <w:b w:val="false"/>
-          <w:b w:val="false"/>
-          <w:bCs w:val="false"/>
-          <w:u w:val="none"/>
-        </w:rPr>
-      </w:pPr>
-      <w:r>
-        <w:rPr>
-          <w:rFonts w:eastAsia="Times New Roman" w:cs="Times New Roman"/>
-          <w:b w:val="false"/>
-          <w:bCs w:val="false"/>
-          <w:color w:val="auto"/>
-          <w:kern w:val="0"/>
-          <w:sz w:val="24"/>
-          <w:szCs w:val="24"/>
-          <w:u w:val="none"/>
-          <w:lang w:val="ru-RU" w:eastAsia="zh-CN" w:bidi="ar-SA"/>
-        </w:rPr>
-        <w:t xml:space="preserve">4. Вид осмотра </w:t>
-      </w:r>
-      <w:r>
-        <w:rPr>
-          <w:rFonts w:eastAsia="Times New Roman" w:cs="Times New Roman"/>
-          <w:b w:val="false"/>
-          <w:bCs w:val="false"/>
-          <w:color w:val="auto"/>
-          <w:kern w:val="0"/>
-          <w:sz w:val="24"/>
-          <w:szCs w:val="24"/>
-          <w:u w:val="single"/>
-          <w:lang w:val="ru-RU" w:eastAsia="zh-CN" w:bidi="ar-SA"/>
-        </w:rPr>
-        <w:t>{{ object.exam_type }}</w:t>
-      </w:r>
-    </w:p>
-    <w:p>
-      <w:pPr>
-        <w:pStyle w:val="Normal"/>
-        <w:jc w:val="left"/>
-        <w:rPr>
-          <w:b w:val="false"/>
-          <w:b w:val="false"/>
-          <w:bCs w:val="false"/>
-          <w:u w:val="none"/>
-        </w:rPr>
-      </w:pPr>
-      <w:r>
-        <w:rPr>
-          <w:rFonts w:eastAsia="Times New Roman" w:cs="Times New Roman"/>
-          <w:b w:val="false"/>
-          <w:bCs w:val="false"/>
-          <w:color w:val="auto"/>
-          <w:kern w:val="0"/>
-          <w:sz w:val="24"/>
-          <w:szCs w:val="24"/>
-          <w:u w:val="none"/>
-          <w:lang w:val="ru-RU" w:eastAsia="zh-CN" w:bidi="ar-SA"/>
-        </w:rPr>
-        <w:t xml:space="preserve">5. Цех, участок (подразделение) </w:t>
-      </w:r>
-      <w:r>
-        <w:rPr>
-          <w:rFonts w:eastAsia="Times New Roman" w:cs="Times New Roman"/>
-          <w:b w:val="false"/>
-          <w:bCs w:val="false"/>
-          <w:color w:val="auto"/>
-          <w:kern w:val="0"/>
-          <w:sz w:val="24"/>
-          <w:szCs w:val="24"/>
-          <w:u w:val="single"/>
-          <w:lang w:val="ru-RU" w:eastAsia="zh-CN" w:bidi="ar-SA"/>
-        </w:rPr>
-        <w:t>{{ object.shop }}</w:t>
-      </w:r>
-    </w:p>
-    <w:p>
-      <w:pPr>
-        <w:pStyle w:val="Normal"/>
-        <w:jc w:val="left"/>
-        <w:rPr>
-          <w:b w:val="false"/>
-          <w:b w:val="false"/>
-          <w:bCs w:val="false"/>
-          <w:u w:val="none"/>
-        </w:rPr>
-      </w:pPr>
-      <w:r>
-        <w:rPr>
-          <w:rFonts w:eastAsia="Times New Roman" w:cs="Times New Roman"/>
-          <w:b w:val="false"/>
-          <w:bCs w:val="false"/>
-          <w:color w:val="auto"/>
-          <w:kern w:val="0"/>
-          <w:sz w:val="24"/>
-          <w:szCs w:val="24"/>
-          <w:u w:val="none"/>
-          <w:lang w:val="ru-RU" w:eastAsia="zh-CN" w:bidi="ar-SA"/>
-        </w:rPr>
-        <w:t>6. Вредные и (или) опасные вещества и производственные факторы:{%-if object.get_law_items(law_name='302н') -%}</w:t>
-      </w:r>
-    </w:p>
-    <w:p>
-      <w:pPr>
-        <w:pStyle w:val="Normal"/>
-        <w:jc w:val="left"/>
-        <w:rPr>
-          <w:b w:val="false"/>
-          <w:b w:val="false"/>
-          <w:bCs w:val="false"/>
-          <w:u w:val="none"/>
-        </w:rPr>
-      </w:pPr>
-      <w:r>
-        <w:rPr>
-          <w:rFonts w:eastAsia="Times New Roman" w:cs="Times New Roman"/>
-          <w:b w:val="false"/>
-          <w:bCs w:val="false"/>
-          <w:color w:val="auto"/>
-          <w:kern w:val="0"/>
-          <w:sz w:val="24"/>
-          <w:szCs w:val="24"/>
-          <w:u w:val="none"/>
-          <w:lang w:val="ru-RU" w:eastAsia="zh-CN" w:bidi="ar-SA"/>
-        </w:rPr>
-        <w:tab/>
-        <w:t xml:space="preserve">6.1 Приложение 1 приказа 302н: {% for l_i in object.get_law_items(law_name='302н', section='1') %} </w:t>
-      </w:r>
-      <w:r>
-        <w:rPr>
-          <w:rFonts w:eastAsia="Times New Roman" w:cs="Times New Roman"/>
-          <w:b w:val="false"/>
-          <w:bCs w:val="false"/>
-          <w:color w:val="auto"/>
-          <w:kern w:val="0"/>
-          <w:sz w:val="24"/>
-          <w:szCs w:val="24"/>
-          <w:u w:val="single"/>
-          <w:lang w:val="ru-RU" w:eastAsia="zh-CN" w:bidi="ar-SA"/>
-        </w:rPr>
-        <w:t>п.{{ l_i['name'] }}</w:t>
-      </w:r>
-      <w:r>
-        <w:rPr>
-          <w:rFonts w:eastAsia="Times New Roman" w:cs="Times New Roman"/>
-          <w:b w:val="false"/>
-          <w:bCs w:val="false"/>
-          <w:color w:val="auto"/>
-          <w:kern w:val="0"/>
-          <w:sz w:val="24"/>
-          <w:szCs w:val="24"/>
-          <w:u w:val="none"/>
-          <w:lang w:val="ru-RU" w:eastAsia="zh-CN" w:bidi="ar-SA"/>
-        </w:rPr>
-        <w:t>{% if not loop.last %},  {% endif %}{% endfor %}</w:t>
-      </w:r>
-    </w:p>
-    <w:p>
-      <w:pPr>
-        <w:pStyle w:val="Normal"/>
-        <w:jc w:val="left"/>
-        <w:rPr>
-          <w:b w:val="false"/>
-          <w:b w:val="false"/>
-          <w:bCs w:val="false"/>
-          <w:u w:val="none"/>
-        </w:rPr>
-      </w:pPr>
-      <w:r>
-        <w:rPr>
-          <w:rFonts w:eastAsia="Times New Roman" w:cs="Times New Roman"/>
-          <w:b w:val="false"/>
-          <w:bCs w:val="false"/>
-          <w:color w:val="auto"/>
-          <w:kern w:val="0"/>
-          <w:sz w:val="24"/>
-          <w:szCs w:val="24"/>
-          <w:u w:val="none"/>
-          <w:lang w:val="ru-RU" w:eastAsia="zh-CN" w:bidi="ar-SA"/>
-        </w:rPr>
-        <w:tab/>
-        <w:t xml:space="preserve">6.2 Приложение 2 приказа 302н: {% for l_i in object.get_law_items(law_name='302н', section='2') %} </w:t>
-      </w:r>
-      <w:r>
-        <w:rPr>
-          <w:rFonts w:eastAsia="Times New Roman" w:cs="Times New Roman"/>
-          <w:b w:val="false"/>
-          <w:bCs w:val="false"/>
-          <w:color w:val="auto"/>
-          <w:kern w:val="0"/>
-          <w:sz w:val="24"/>
-          <w:szCs w:val="24"/>
-          <w:u w:val="single"/>
-          <w:lang w:val="ru-RU" w:eastAsia="zh-CN" w:bidi="ar-SA"/>
-        </w:rPr>
-        <w:t>п.{{ l_i['name'] }}</w:t>
-      </w:r>
-      <w:r>
-        <w:rPr>
-          <w:rFonts w:eastAsia="Times New Roman" w:cs="Times New Roman"/>
-          <w:b w:val="false"/>
-          <w:bCs w:val="false"/>
-          <w:color w:val="auto"/>
-          <w:kern w:val="0"/>
-          <w:sz w:val="24"/>
-          <w:szCs w:val="24"/>
-          <w:u w:val="none"/>
-          <w:lang w:val="ru-RU" w:eastAsia="zh-CN" w:bidi="ar-SA"/>
-        </w:rPr>
-        <w:t>{% if not loop.last %},  {% endif %}{% endfor %}</w:t>
-      </w:r>
-    </w:p>
-    <w:p>
-      <w:pPr>
-        <w:pStyle w:val="Normal"/>
-        <w:jc w:val="left"/>
-        <w:rPr>
-          <w:b w:val="false"/>
-          <w:b w:val="false"/>
-          <w:bCs w:val="false"/>
-          <w:u w:val="none"/>
-        </w:rPr>
-      </w:pPr>
-      <w:r>
-        <w:rPr>
-          <w:rFonts w:eastAsia="Times New Roman" w:cs="Times New Roman"/>
-          <w:b w:val="false"/>
-          <w:bCs w:val="false"/>
-          <w:color w:val="auto"/>
-          <w:kern w:val="0"/>
-          <w:sz w:val="24"/>
-          <w:szCs w:val="24"/>
-          <w:u w:val="none"/>
-          <w:lang w:val="ru-RU" w:eastAsia="zh-CN" w:bidi="ar-SA"/>
-        </w:rPr>
-        <w:t>{%-elif object.get_law_items(law_name='29н') -%}</w:t>
-      </w:r>
-    </w:p>
-    <w:p>
-      <w:pPr>
-        <w:pStyle w:val="Normal"/>
-        <w:jc w:val="left"/>
-        <w:rPr>
-          <w:b w:val="false"/>
-          <w:b w:val="false"/>
-          <w:bCs w:val="false"/>
-          <w:u w:val="none"/>
-        </w:rPr>
-      </w:pPr>
-      <w:r>
-        <w:rPr>
-          <w:rFonts w:eastAsia="Times New Roman" w:cs="Times New Roman"/>
-          <w:b w:val="false"/>
-          <w:bCs w:val="false"/>
-          <w:color w:val="auto"/>
-          <w:kern w:val="0"/>
-          <w:sz w:val="24"/>
-          <w:szCs w:val="24"/>
-          <w:u w:val="none"/>
-          <w:lang w:val="ru-RU" w:eastAsia="zh-CN" w:bidi="ar-SA"/>
-        </w:rPr>
-        <w:tab/>
-        <w:t xml:space="preserve">по приказу 29н: {% for l_i in object.get_law_items(law_name='29н') %} </w:t>
-      </w:r>
-      <w:r>
-        <w:rPr>
-          <w:rFonts w:eastAsia="Times New Roman" w:cs="Times New Roman"/>
-          <w:b w:val="false"/>
-          <w:bCs w:val="false"/>
-          <w:color w:val="auto"/>
-          <w:kern w:val="0"/>
-          <w:sz w:val="24"/>
-          <w:szCs w:val="24"/>
-          <w:u w:val="single"/>
-          <w:lang w:val="ru-RU" w:eastAsia="zh-CN" w:bidi="ar-SA"/>
-        </w:rPr>
-        <w:t>п.{{ l_i['name'] }}</w:t>
-      </w:r>
-      <w:r>
-        <w:rPr>
-          <w:rFonts w:eastAsia="Times New Roman" w:cs="Times New Roman"/>
-          <w:b w:val="false"/>
-          <w:bCs w:val="false"/>
-          <w:color w:val="auto"/>
-          <w:kern w:val="0"/>
-          <w:sz w:val="24"/>
-          <w:szCs w:val="24"/>
-          <w:u w:val="none"/>
-          <w:lang w:val="ru-RU" w:eastAsia="zh-CN" w:bidi="ar-SA"/>
-        </w:rPr>
-        <w:t>{% if not loop.last %},  {%-endif %}{% endfor %}{%-endif %}</w:t>
-      </w:r>
-    </w:p>
-    <w:p>
-      <w:pPr>
-        <w:pStyle w:val="Normal"/>
-        <w:jc w:val="left"/>
-        <w:rPr>
-          <w:b w:val="false"/>
-          <w:b w:val="false"/>
-          <w:bCs w:val="false"/>
-          <w:u w:val="none"/>
-        </w:rPr>
-      </w:pPr>
-      <w:r>
-        <w:rPr>
-          <w:rFonts w:eastAsia="Times New Roman" w:cs="Times New Roman"/>
-          <w:b w:val="false"/>
-          <w:bCs w:val="false"/>
-          <w:color w:val="auto"/>
-          <w:kern w:val="0"/>
-          <w:sz w:val="24"/>
-          <w:szCs w:val="24"/>
-          <w:u w:val="none"/>
-          <w:lang w:val="ru-RU" w:eastAsia="zh-CN" w:bidi="ar-SA"/>
-        </w:rPr>
-        <w:t xml:space="preserve">7. Профессия, должность </w:t>
-      </w:r>
-      <w:r>
-        <w:rPr>
-          <w:rFonts w:eastAsia="Times New Roman" w:cs="Times New Roman"/>
-          <w:b w:val="false"/>
-          <w:bCs w:val="false"/>
-          <w:color w:val="auto"/>
-          <w:kern w:val="0"/>
-          <w:sz w:val="24"/>
-          <w:szCs w:val="24"/>
-          <w:u w:val="single"/>
-          <w:lang w:val="ru-RU" w:eastAsia="zh-CN" w:bidi="ar-SA"/>
-        </w:rPr>
-        <w:t>{{ object.post }}</w:t>
-      </w:r>
-    </w:p>
-    <w:p>
-      <w:pPr>
-        <w:pStyle w:val="Normal"/>
-        <w:jc w:val="left"/>
-        <w:rPr>
-          <w:rFonts w:ascii="Times New Roman" w:hAnsi="Times New Roman" w:eastAsia="Times New Roman" w:cs="Times New Roman"/>
-          <w:color w:val="auto"/>
-          <w:kern w:val="0"/>
-          <w:sz w:val="24"/>
-          <w:szCs w:val="24"/>
-          <w:u w:val="single"/>
-          <w:lang w:val="ru-RU" w:eastAsia="zh-CN" w:bidi="ar-SA"/>
-        </w:rPr>
-      </w:pPr>
-      <w:r>
-        <w:rPr>
-          <w:rFonts w:eastAsia="Times New Roman" w:cs="Times New Roman"/>
-          <w:color w:val="auto"/>
-          <w:kern w:val="0"/>
-          <w:sz w:val="24"/>
-          <w:szCs w:val="24"/>
-          <w:u w:val="single"/>
-          <w:lang w:val="ru-RU" w:eastAsia="zh-CN" w:bidi="ar-SA"/>
-        </w:rPr>
-      </w:r>
-    </w:p>
-    <w:p>
-      <w:pPr>
-        <w:pStyle w:val="Normal"/>
-        <w:jc w:val="left"/>
+        <w:suppressAutoHyphens w:val="true"/>
         <w:rPr/>
       </w:pPr>
       <w:r>
@@ -909,7 +1691,7 @@
   </w:p>
   <w:tbl>
     <w:tblPr>
-      <w:tblW w:w="9638" w:type="dxa"/>
+      <w:tblW w:w="9645" w:type="dxa"/>
       <w:jc w:val="left"/>
       <w:tblInd w:w="28" w:type="dxa"/>
       <w:tblLayout w:type="fixed"/>
@@ -919,22 +1701,47 @@
         <w:bottom w:w="28" w:type="dxa"/>
         <w:right w:w="28" w:type="dxa"/>
       </w:tblCellMar>
+      <w:tblLook w:val="04a0" w:noHBand="0" w:noVBand="1" w:firstColumn="1" w:lastRow="0" w:lastColumn="0" w:firstRow="1"/>
     </w:tblPr>
     <w:tblGrid>
-      <w:gridCol w:w="3058"/>
-      <w:gridCol w:w="114"/>
-      <w:gridCol w:w="3458"/>
-      <w:gridCol w:w="120"/>
-      <w:gridCol w:w="2888"/>
+      <w:gridCol w:w="3973"/>
+      <w:gridCol w:w="105"/>
+      <w:gridCol w:w="2732"/>
+      <w:gridCol w:w="165"/>
+      <w:gridCol w:w="2670"/>
     </w:tblGrid>
     <w:tr>
       <w:trPr/>
       <w:tc>
         <w:tcPr>
-          <w:tcW w:w="3058" w:type="dxa"/>
+          <w:tcW w:w="3973" w:type="dxa"/>
           <w:tcBorders>
-            <w:bottom w:val="single" w:sz="2" w:space="0" w:color="000000"/>
+            <w:bottom w:val="single" w:sz="4" w:space="0" w:color="000000"/>
           </w:tcBorders>
+          <w:vAlign w:val="bottom"/>
+        </w:tcPr>
+        <w:p>
+          <w:pPr>
+            <w:pStyle w:val="Style29"/>
+            <w:widowControl w:val="false"/>
+            <w:jc w:val="center"/>
+            <w:rPr>
+              <w:lang w:val="en-US"/>
+            </w:rPr>
+          </w:pPr>
+          <w:r>
+            <w:rPr>
+              <w:lang w:val="en-US"/>
+            </w:rPr>
+            <w:t>{{ user.core.post }}</w:t>
+          </w:r>
+        </w:p>
+      </w:tc>
+      <w:tc>
+        <w:tcPr>
+          <w:tcW w:w="105" w:type="dxa"/>
+          <w:tcBorders/>
+          <w:vAlign w:val="bottom"/>
         </w:tcPr>
         <w:p>
           <w:pPr>
@@ -949,8 +1756,11 @@
       </w:tc>
       <w:tc>
         <w:tcPr>
-          <w:tcW w:w="114" w:type="dxa"/>
-          <w:tcBorders/>
+          <w:tcW w:w="2732" w:type="dxa"/>
+          <w:tcBorders>
+            <w:bottom w:val="single" w:sz="4" w:space="0" w:color="000000"/>
+          </w:tcBorders>
+          <w:vAlign w:val="bottom"/>
         </w:tcPr>
         <w:p>
           <w:pPr>
@@ -965,10 +1775,9 @@
       </w:tc>
       <w:tc>
         <w:tcPr>
-          <w:tcW w:w="3458" w:type="dxa"/>
-          <w:tcBorders>
-            <w:bottom w:val="single" w:sz="2" w:space="0" w:color="000000"/>
-          </w:tcBorders>
+          <w:tcW w:w="165" w:type="dxa"/>
+          <w:tcBorders/>
+          <w:vAlign w:val="bottom"/>
         </w:tcPr>
         <w:p>
           <w:pPr>
@@ -983,35 +1792,26 @@
       </w:tc>
       <w:tc>
         <w:tcPr>
-          <w:tcW w:w="120" w:type="dxa"/>
-          <w:tcBorders/>
+          <w:tcW w:w="2670" w:type="dxa"/>
+          <w:tcBorders>
+            <w:bottom w:val="single" w:sz="4" w:space="0" w:color="000000"/>
+          </w:tcBorders>
+          <w:vAlign w:val="bottom"/>
         </w:tcPr>
         <w:p>
           <w:pPr>
             <w:pStyle w:val="Style29"/>
             <w:widowControl w:val="false"/>
-            <w:rPr/>
+            <w:jc w:val="center"/>
+            <w:rPr>
+              <w:lang w:val="en-US"/>
+            </w:rPr>
           </w:pPr>
           <w:r>
-            <w:rPr/>
-          </w:r>
-        </w:p>
-      </w:tc>
-      <w:tc>
-        <w:tcPr>
-          <w:tcW w:w="2888" w:type="dxa"/>
-          <w:tcBorders>
-            <w:bottom w:val="single" w:sz="2" w:space="0" w:color="000000"/>
-          </w:tcBorders>
-        </w:tcPr>
-        <w:p>
-          <w:pPr>
-            <w:pStyle w:val="Style29"/>
-            <w:widowControl w:val="false"/>
-            <w:rPr/>
-          </w:pPr>
-          <w:r>
-            <w:rPr/>
+            <w:rPr>
+              <w:lang w:val="en-US"/>
+            </w:rPr>
+            <w:t>{{ user.core.get_short_fio() }}</w:t>
           </w:r>
         </w:p>
       </w:tc>
@@ -1020,8 +1820,10 @@
       <w:trPr/>
       <w:tc>
         <w:tcPr>
-          <w:tcW w:w="3058" w:type="dxa"/>
-          <w:tcBorders/>
+          <w:tcW w:w="3973" w:type="dxa"/>
+          <w:tcBorders>
+            <w:top w:val="single" w:sz="4" w:space="0" w:color="000000"/>
+          </w:tcBorders>
         </w:tcPr>
         <w:p>
           <w:pPr>
@@ -1058,7 +1860,7 @@
       </w:tc>
       <w:tc>
         <w:tcPr>
-          <w:tcW w:w="114" w:type="dxa"/>
+          <w:tcW w:w="105" w:type="dxa"/>
           <w:tcBorders/>
         </w:tcPr>
         <w:p>
@@ -1075,8 +1877,10 @@
       </w:tc>
       <w:tc>
         <w:tcPr>
-          <w:tcW w:w="3458" w:type="dxa"/>
-          <w:tcBorders/>
+          <w:tcW w:w="2732" w:type="dxa"/>
+          <w:tcBorders>
+            <w:top w:val="single" w:sz="4" w:space="0" w:color="000000"/>
+          </w:tcBorders>
         </w:tcPr>
         <w:p>
           <w:pPr>
@@ -1113,7 +1917,7 @@
       </w:tc>
       <w:tc>
         <w:tcPr>
-          <w:tcW w:w="120" w:type="dxa"/>
+          <w:tcW w:w="165" w:type="dxa"/>
           <w:tcBorders/>
         </w:tcPr>
         <w:p>
@@ -1136,8 +1940,10 @@
       </w:tc>
       <w:tc>
         <w:tcPr>
-          <w:tcW w:w="2888" w:type="dxa"/>
-          <w:tcBorders/>
+          <w:tcW w:w="2670" w:type="dxa"/>
+          <w:tcBorders>
+            <w:top w:val="single" w:sz="4" w:space="0" w:color="000000"/>
+          </w:tcBorders>
         </w:tcPr>
         <w:p>
           <w:pPr>
@@ -1316,7 +2122,385 @@
       </w:pPr>
     </w:pPrDefault>
   </w:docDefaults>
-  <w:style w:type="paragraph" w:styleId="Normal">
+  <w:latentStyles w:defLockedState="0" w:defUIPriority="99" w:defSemiHidden="0" w:defUnhideWhenUsed="0" w:defQFormat="0" w:count="376">
+    <w:lsdException w:name="Normal" w:uiPriority="0" w:qFormat="1"/>
+    <w:lsdException w:name="heading 1" w:uiPriority="9" w:qFormat="1"/>
+    <w:lsdException w:name="heading 2" w:uiPriority="9" w:semiHidden="1" w:unhideWhenUsed="1" w:qFormat="1"/>
+    <w:lsdException w:name="heading 3" w:uiPriority="9" w:semiHidden="1" w:unhideWhenUsed="1" w:qFormat="1"/>
+    <w:lsdException w:name="heading 4" w:uiPriority="9" w:semiHidden="1" w:unhideWhenUsed="1" w:qFormat="1"/>
+    <w:lsdException w:name="heading 5" w:uiPriority="9" w:semiHidden="1" w:unhideWhenUsed="1" w:qFormat="1"/>
+    <w:lsdException w:name="heading 6" w:uiPriority="9" w:semiHidden="1" w:unhideWhenUsed="1" w:qFormat="1"/>
+    <w:lsdException w:name="heading 7" w:uiPriority="9" w:semiHidden="1" w:unhideWhenUsed="1" w:qFormat="1"/>
+    <w:lsdException w:name="heading 8" w:uiPriority="9" w:semiHidden="1" w:unhideWhenUsed="1" w:qFormat="1"/>
+    <w:lsdException w:name="heading 9" w:uiPriority="9" w:semiHidden="1" w:unhideWhenUsed="1" w:qFormat="1"/>
+    <w:lsdException w:name="index 1" w:semiHidden="1" w:unhideWhenUsed="1"/>
+    <w:lsdException w:name="index 2" w:semiHidden="1" w:unhideWhenUsed="1"/>
+    <w:lsdException w:name="index 3" w:semiHidden="1" w:unhideWhenUsed="1"/>
+    <w:lsdException w:name="index 4" w:semiHidden="1" w:unhideWhenUsed="1"/>
+    <w:lsdException w:name="index 5" w:semiHidden="1" w:unhideWhenUsed="1"/>
+    <w:lsdException w:name="index 6" w:semiHidden="1" w:unhideWhenUsed="1"/>
+    <w:lsdException w:name="index 7" w:semiHidden="1" w:unhideWhenUsed="1"/>
+    <w:lsdException w:name="index 8" w:semiHidden="1" w:unhideWhenUsed="1"/>
+    <w:lsdException w:name="index 9" w:semiHidden="1" w:unhideWhenUsed="1"/>
+    <w:lsdException w:name="toc 1" w:uiPriority="39" w:semiHidden="1" w:unhideWhenUsed="1"/>
+    <w:lsdException w:name="toc 2" w:uiPriority="39" w:semiHidden="1" w:unhideWhenUsed="1"/>
+    <w:lsdException w:name="toc 3" w:uiPriority="39" w:semiHidden="1" w:unhideWhenUsed="1"/>
+    <w:lsdException w:name="toc 4" w:uiPriority="39" w:semiHidden="1" w:unhideWhenUsed="1"/>
+    <w:lsdException w:name="toc 5" w:uiPriority="39" w:semiHidden="1" w:unhideWhenUsed="1"/>
+    <w:lsdException w:name="toc 6" w:uiPriority="39" w:semiHidden="1" w:unhideWhenUsed="1"/>
+    <w:lsdException w:name="toc 7" w:uiPriority="39" w:semiHidden="1" w:unhideWhenUsed="1"/>
+    <w:lsdException w:name="toc 8" w:uiPriority="39" w:semiHidden="1" w:unhideWhenUsed="1"/>
+    <w:lsdException w:name="toc 9" w:uiPriority="39" w:semiHidden="1" w:unhideWhenUsed="1"/>
+    <w:lsdException w:name="Normal Indent" w:semiHidden="1" w:unhideWhenUsed="1"/>
+    <w:lsdException w:name="footnote text" w:semiHidden="1" w:unhideWhenUsed="1"/>
+    <w:lsdException w:name="annotation text" w:semiHidden="1" w:unhideWhenUsed="1"/>
+    <w:lsdException w:name="header" w:semiHidden="1" w:unhideWhenUsed="1"/>
+    <w:lsdException w:name="footer" w:semiHidden="1" w:unhideWhenUsed="1"/>
+    <w:lsdException w:name="index heading" w:semiHidden="1" w:unhideWhenUsed="1"/>
+    <w:lsdException w:name="caption" w:uiPriority="35" w:semiHidden="1" w:unhideWhenUsed="1" w:qFormat="1"/>
+    <w:lsdException w:name="table of figures" w:semiHidden="1" w:unhideWhenUsed="1"/>
+    <w:lsdException w:name="envelope address" w:semiHidden="1" w:unhideWhenUsed="1"/>
+    <w:lsdException w:name="envelope return" w:semiHidden="1" w:unhideWhenUsed="1"/>
+    <w:lsdException w:name="footnote reference" w:semiHidden="1" w:unhideWhenUsed="1"/>
+    <w:lsdException w:name="annotation reference" w:semiHidden="1" w:unhideWhenUsed="1"/>
+    <w:lsdException w:name="line number" w:semiHidden="1" w:unhideWhenUsed="1"/>
+    <w:lsdException w:name="page number" w:semiHidden="1" w:unhideWhenUsed="1"/>
+    <w:lsdException w:name="endnote reference" w:semiHidden="1" w:unhideWhenUsed="1"/>
+    <w:lsdException w:name="endnote text" w:semiHidden="1" w:unhideWhenUsed="1"/>
+    <w:lsdException w:name="table of authorities" w:semiHidden="1" w:unhideWhenUsed="1"/>
+    <w:lsdException w:name="macro" w:semiHidden="1" w:unhideWhenUsed="1"/>
+    <w:lsdException w:name="toa heading" w:semiHidden="1" w:unhideWhenUsed="1"/>
+    <w:lsdException w:name="List" w:semiHidden="1" w:unhideWhenUsed="1"/>
+    <w:lsdException w:name="List Bullet" w:semiHidden="1" w:unhideWhenUsed="1"/>
+    <w:lsdException w:name="List Number" w:semiHidden="1" w:unhideWhenUsed="1"/>
+    <w:lsdException w:name="List 2" w:semiHidden="1" w:unhideWhenUsed="1"/>
+    <w:lsdException w:name="List 3" w:semiHidden="1" w:unhideWhenUsed="1"/>
+    <w:lsdException w:name="List 4" w:semiHidden="1" w:unhideWhenUsed="1"/>
+    <w:lsdException w:name="List 5" w:semiHidden="1" w:unhideWhenUsed="1"/>
+    <w:lsdException w:name="List Bullet 2" w:semiHidden="1" w:unhideWhenUsed="1"/>
+    <w:lsdException w:name="List Bullet 3" w:semiHidden="1" w:unhideWhenUsed="1"/>
+    <w:lsdException w:name="List Bullet 4" w:semiHidden="1" w:unhideWhenUsed="1"/>
+    <w:lsdException w:name="List Bullet 5" w:semiHidden="1" w:unhideWhenUsed="1"/>
+    <w:lsdException w:name="List Number 2" w:semiHidden="1" w:unhideWhenUsed="1"/>
+    <w:lsdException w:name="List Number 3" w:semiHidden="1" w:unhideWhenUsed="1"/>
+    <w:lsdException w:name="List Number 4" w:semiHidden="1" w:unhideWhenUsed="1"/>
+    <w:lsdException w:name="List Number 5" w:semiHidden="1" w:unhideWhenUsed="1"/>
+    <w:lsdException w:name="Title" w:uiPriority="10" w:qFormat="1"/>
+    <w:lsdException w:name="Closing" w:semiHidden="1" w:unhideWhenUsed="1"/>
+    <w:lsdException w:name="Signature" w:semiHidden="1" w:unhideWhenUsed="1"/>
+    <w:lsdException w:name="Default Paragraph Font" w:uiPriority="1" w:semiHidden="1" w:unhideWhenUsed="1"/>
+    <w:lsdException w:name="Body Text" w:semiHidden="1" w:unhideWhenUsed="1"/>
+    <w:lsdException w:name="Body Text Indent" w:semiHidden="1" w:unhideWhenUsed="1"/>
+    <w:lsdException w:name="List Continue" w:semiHidden="1" w:unhideWhenUsed="1"/>
+    <w:lsdException w:name="List Continue 2" w:semiHidden="1" w:unhideWhenUsed="1"/>
+    <w:lsdException w:name="List Continue 3" w:semiHidden="1" w:unhideWhenUsed="1"/>
+    <w:lsdException w:name="List Continue 4" w:semiHidden="1" w:unhideWhenUsed="1"/>
+    <w:lsdException w:name="List Continue 5" w:semiHidden="1" w:unhideWhenUsed="1"/>
+    <w:lsdException w:name="Message Header" w:semiHidden="1" w:unhideWhenUsed="1"/>
+    <w:lsdException w:name="Subtitle" w:uiPriority="11" w:qFormat="1"/>
+    <w:lsdException w:name="Salutation" w:semiHidden="1" w:unhideWhenUsed="1"/>
+    <w:lsdException w:name="Date" w:semiHidden="1" w:unhideWhenUsed="1"/>
+    <w:lsdException w:name="Body Text First Indent" w:semiHidden="1" w:unhideWhenUsed="1"/>
+    <w:lsdException w:name="Body Text First Indent 2" w:semiHidden="1" w:unhideWhenUsed="1"/>
+    <w:lsdException w:name="Note Heading" w:semiHidden="1" w:unhideWhenUsed="1"/>
+    <w:lsdException w:name="Body Text 2" w:semiHidden="1" w:unhideWhenUsed="1"/>
+    <w:lsdException w:name="Body Text 3" w:semiHidden="1" w:unhideWhenUsed="1"/>
+    <w:lsdException w:name="Body Text Indent 2" w:semiHidden="1" w:unhideWhenUsed="1"/>
+    <w:lsdException w:name="Body Text Indent 3" w:semiHidden="1" w:unhideWhenUsed="1"/>
+    <w:lsdException w:name="Block Text" w:semiHidden="1" w:unhideWhenUsed="1"/>
+    <w:lsdException w:name="Hyperlink" w:semiHidden="1" w:unhideWhenUsed="1"/>
+    <w:lsdException w:name="FollowedHyperlink" w:semiHidden="1" w:unhideWhenUsed="1"/>
+    <w:lsdException w:name="Strong" w:uiPriority="22" w:qFormat="1"/>
+    <w:lsdException w:name="Emphasis" w:uiPriority="20" w:qFormat="1"/>
+    <w:lsdException w:name="Document Map" w:semiHidden="1" w:unhideWhenUsed="1"/>
+    <w:lsdException w:name="Plain Text" w:semiHidden="1" w:unhideWhenUsed="1"/>
+    <w:lsdException w:name="E-mail Signature" w:semiHidden="1" w:unhideWhenUsed="1"/>
+    <w:lsdException w:name="HTML Top of Form" w:semiHidden="1" w:unhideWhenUsed="1"/>
+    <w:lsdException w:name="HTML Bottom of Form" w:semiHidden="1" w:unhideWhenUsed="1"/>
+    <w:lsdException w:name="Normal (Web)" w:semiHidden="1" w:unhideWhenUsed="1"/>
+    <w:lsdException w:name="HTML Acronym" w:semiHidden="1" w:unhideWhenUsed="1"/>
+    <w:lsdException w:name="HTML Address" w:semiHidden="1" w:unhideWhenUsed="1"/>
+    <w:lsdException w:name="HTML Cite" w:semiHidden="1" w:unhideWhenUsed="1"/>
+    <w:lsdException w:name="HTML Code" w:semiHidden="1" w:unhideWhenUsed="1"/>
+    <w:lsdException w:name="HTML Definition" w:semiHidden="1" w:unhideWhenUsed="1"/>
+    <w:lsdException w:name="HTML Keyboard" w:semiHidden="1" w:unhideWhenUsed="1"/>
+    <w:lsdException w:name="HTML Preformatted" w:semiHidden="1" w:unhideWhenUsed="1"/>
+    <w:lsdException w:name="HTML Sample" w:semiHidden="1" w:unhideWhenUsed="1"/>
+    <w:lsdException w:name="HTML Typewriter" w:semiHidden="1" w:unhideWhenUsed="1"/>
+    <w:lsdException w:name="HTML Variable" w:semiHidden="1" w:unhideWhenUsed="1"/>
+    <w:lsdException w:name="Normal Table" w:semiHidden="1" w:unhideWhenUsed="1"/>
+    <w:lsdException w:name="annotation subject" w:semiHidden="1" w:unhideWhenUsed="1"/>
+    <w:lsdException w:name="No List" w:semiHidden="1" w:unhideWhenUsed="1"/>
+    <w:lsdException w:name="Outline List 1" w:semiHidden="1" w:unhideWhenUsed="1"/>
+    <w:lsdException w:name="Outline List 2" w:semiHidden="1" w:unhideWhenUsed="1"/>
+    <w:lsdException w:name="Outline List 3" w:semiHidden="1" w:unhideWhenUsed="1"/>
+    <w:lsdException w:name="Table Simple 1" w:semiHidden="1" w:unhideWhenUsed="1"/>
+    <w:lsdException w:name="Table Simple 2" w:semiHidden="1" w:unhideWhenUsed="1"/>
+    <w:lsdException w:name="Table Simple 3" w:semiHidden="1" w:unhideWhenUsed="1"/>
+    <w:lsdException w:name="Table Classic 1" w:semiHidden="1" w:unhideWhenUsed="1"/>
+    <w:lsdException w:name="Table Classic 2" w:semiHidden="1" w:unhideWhenUsed="1"/>
+    <w:lsdException w:name="Table Classic 3" w:semiHidden="1" w:unhideWhenUsed="1"/>
+    <w:lsdException w:name="Table Classic 4" w:semiHidden="1" w:unhideWhenUsed="1"/>
+    <w:lsdException w:name="Table Colorful 1" w:semiHidden="1" w:unhideWhenUsed="1"/>
+    <w:lsdException w:name="Table Colorful 2" w:semiHidden="1" w:unhideWhenUsed="1"/>
+    <w:lsdException w:name="Table Colorful 3" w:semiHidden="1" w:unhideWhenUsed="1"/>
+    <w:lsdException w:name="Table Columns 1" w:semiHidden="1" w:unhideWhenUsed="1"/>
+    <w:lsdException w:name="Table Columns 2" w:semiHidden="1" w:unhideWhenUsed="1"/>
+    <w:lsdException w:name="Table Columns 3" w:semiHidden="1" w:unhideWhenUsed="1"/>
+    <w:lsdException w:name="Table Columns 4" w:semiHidden="1" w:unhideWhenUsed="1"/>
+    <w:lsdException w:name="Table Columns 5" w:semiHidden="1" w:unhideWhenUsed="1"/>
+    <w:lsdException w:name="Table Grid 1" w:semiHidden="1" w:unhideWhenUsed="1"/>
+    <w:lsdException w:name="Table Grid 2" w:semiHidden="1" w:unhideWhenUsed="1"/>
+    <w:lsdException w:name="Table Grid 3" w:semiHidden="1" w:unhideWhenUsed="1"/>
+    <w:lsdException w:name="Table Grid 4" w:semiHidden="1" w:unhideWhenUsed="1"/>
+    <w:lsdException w:name="Table Grid 5" w:semiHidden="1" w:unhideWhenUsed="1"/>
+    <w:lsdException w:name="Table Grid 6" w:semiHidden="1" w:unhideWhenUsed="1"/>
+    <w:lsdException w:name="Table Grid 7" w:semiHidden="1" w:unhideWhenUsed="1"/>
+    <w:lsdException w:name="Table Grid 8" w:semiHidden="1" w:unhideWhenUsed="1"/>
+    <w:lsdException w:name="Table List 1" w:semiHidden="1" w:unhideWhenUsed="1"/>
+    <w:lsdException w:name="Table List 2" w:semiHidden="1" w:unhideWhenUsed="1"/>
+    <w:lsdException w:name="Table List 3" w:semiHidden="1" w:unhideWhenUsed="1"/>
+    <w:lsdException w:name="Table List 4" w:semiHidden="1" w:unhideWhenUsed="1"/>
+    <w:lsdException w:name="Table List 5" w:semiHidden="1" w:unhideWhenUsed="1"/>
+    <w:lsdException w:name="Table List 6" w:semiHidden="1" w:unhideWhenUsed="1"/>
+    <w:lsdException w:name="Table List 7" w:semiHidden="1" w:unhideWhenUsed="1"/>
+    <w:lsdException w:name="Table List 8" w:semiHidden="1" w:unhideWhenUsed="1"/>
+    <w:lsdException w:name="Table 3D effects 1" w:semiHidden="1" w:unhideWhenUsed="1"/>
+    <w:lsdException w:name="Table 3D effects 2" w:semiHidden="1" w:unhideWhenUsed="1"/>
+    <w:lsdException w:name="Table 3D effects 3" w:semiHidden="1" w:unhideWhenUsed="1"/>
+    <w:lsdException w:name="Table Contemporary" w:semiHidden="1" w:unhideWhenUsed="1"/>
+    <w:lsdException w:name="Table Elegant" w:semiHidden="1" w:unhideWhenUsed="1"/>
+    <w:lsdException w:name="Table Professional" w:semiHidden="1" w:unhideWhenUsed="1"/>
+    <w:lsdException w:name="Table Subtle 1" w:semiHidden="1" w:unhideWhenUsed="1"/>
+    <w:lsdException w:name="Table Subtle 2" w:semiHidden="1" w:unhideWhenUsed="1"/>
+    <w:lsdException w:name="Table Web 1" w:semiHidden="1" w:unhideWhenUsed="1"/>
+    <w:lsdException w:name="Table Web 2" w:semiHidden="1" w:unhideWhenUsed="1"/>
+    <w:lsdException w:name="Table Web 3" w:semiHidden="1" w:unhideWhenUsed="1"/>
+    <w:lsdException w:name="Balloon Text" w:semiHidden="1" w:unhideWhenUsed="1"/>
+    <w:lsdException w:name="Table Grid" w:uiPriority="39"/>
+    <w:lsdException w:name="Table Theme" w:semiHidden="1" w:unhideWhenUsed="1"/>
+    <w:lsdException w:name="Placeholder Text" w:semiHidden="1"/>
+    <w:lsdException w:name="No Spacing" w:uiPriority="1" w:qFormat="1"/>
+    <w:lsdException w:name="Light Shading" w:uiPriority="60"/>
+    <w:lsdException w:name="Light List" w:uiPriority="61"/>
+    <w:lsdException w:name="Light Grid" w:uiPriority="62"/>
+    <w:lsdException w:name="Medium Shading 1" w:uiPriority="63"/>
+    <w:lsdException w:name="Medium Shading 2" w:uiPriority="64"/>
+    <w:lsdException w:name="Medium List 1" w:uiPriority="65"/>
+    <w:lsdException w:name="Medium List 2" w:uiPriority="66"/>
+    <w:lsdException w:name="Medium Grid 1" w:uiPriority="67"/>
+    <w:lsdException w:name="Medium Grid 2" w:uiPriority="68"/>
+    <w:lsdException w:name="Medium Grid 3" w:uiPriority="69"/>
+    <w:lsdException w:name="Dark List" w:uiPriority="70"/>
+    <w:lsdException w:name="Colorful Shading" w:uiPriority="71"/>
+    <w:lsdException w:name="Colorful List" w:uiPriority="72"/>
+    <w:lsdException w:name="Colorful Grid" w:uiPriority="73"/>
+    <w:lsdException w:name="Light Shading Accent 1" w:uiPriority="60"/>
+    <w:lsdException w:name="Light List Accent 1" w:uiPriority="61"/>
+    <w:lsdException w:name="Light Grid Accent 1" w:uiPriority="62"/>
+    <w:lsdException w:name="Medium Shading 1 Accent 1" w:uiPriority="63"/>
+    <w:lsdException w:name="Medium Shading 2 Accent 1" w:uiPriority="64"/>
+    <w:lsdException w:name="Medium List 1 Accent 1" w:uiPriority="65"/>
+    <w:lsdException w:name="Revision" w:semiHidden="1"/>
+    <w:lsdException w:name="List Paragraph" w:uiPriority="34" w:qFormat="1"/>
+    <w:lsdException w:name="Quote" w:uiPriority="29" w:qFormat="1"/>
+    <w:lsdException w:name="Intense Quote" w:uiPriority="30" w:qFormat="1"/>
+    <w:lsdException w:name="Medium List 2 Accent 1" w:uiPriority="66"/>
+    <w:lsdException w:name="Medium Grid 1 Accent 1" w:uiPriority="67"/>
+    <w:lsdException w:name="Medium Grid 2 Accent 1" w:uiPriority="68"/>
+    <w:lsdException w:name="Medium Grid 3 Accent 1" w:uiPriority="69"/>
+    <w:lsdException w:name="Dark List Accent 1" w:uiPriority="70"/>
+    <w:lsdException w:name="Colorful Shading Accent 1" w:uiPriority="71"/>
+    <w:lsdException w:name="Colorful List Accent 1" w:uiPriority="72"/>
+    <w:lsdException w:name="Colorful Grid Accent 1" w:uiPriority="73"/>
+    <w:lsdException w:name="Light Shading Accent 2" w:uiPriority="60"/>
+    <w:lsdException w:name="Light List Accent 2" w:uiPriority="61"/>
+    <w:lsdException w:name="Light Grid Accent 2" w:uiPriority="62"/>
+    <w:lsdException w:name="Medium Shading 1 Accent 2" w:uiPriority="63"/>
+    <w:lsdException w:name="Medium Shading 2 Accent 2" w:uiPriority="64"/>
+    <w:lsdException w:name="Medium List 1 Accent 2" w:uiPriority="65"/>
+    <w:lsdException w:name="Medium List 2 Accent 2" w:uiPriority="66"/>
+    <w:lsdException w:name="Medium Grid 1 Accent 2" w:uiPriority="67"/>
+    <w:lsdException w:name="Medium Grid 2 Accent 2" w:uiPriority="68"/>
+    <w:lsdException w:name="Medium Grid 3 Accent 2" w:uiPriority="69"/>
+    <w:lsdException w:name="Dark List Accent 2" w:uiPriority="70"/>
+    <w:lsdException w:name="Colorful Shading Accent 2" w:uiPriority="71"/>
+    <w:lsdException w:name="Colorful List Accent 2" w:uiPriority="72"/>
+    <w:lsdException w:name="Colorful Grid Accent 2" w:uiPriority="73"/>
+    <w:lsdException w:name="Light Shading Accent 3" w:uiPriority="60"/>
+    <w:lsdException w:name="Light List Accent 3" w:uiPriority="61"/>
+    <w:lsdException w:name="Light Grid Accent 3" w:uiPriority="62"/>
+    <w:lsdException w:name="Medium Shading 1 Accent 3" w:uiPriority="63"/>
+    <w:lsdException w:name="Medium Shading 2 Accent 3" w:uiPriority="64"/>
+    <w:lsdException w:name="Medium List 1 Accent 3" w:uiPriority="65"/>
+    <w:lsdException w:name="Medium List 2 Accent 3" w:uiPriority="66"/>
+    <w:lsdException w:name="Medium Grid 1 Accent 3" w:uiPriority="67"/>
+    <w:lsdException w:name="Medium Grid 2 Accent 3" w:uiPriority="68"/>
+    <w:lsdException w:name="Medium Grid 3 Accent 3" w:uiPriority="69"/>
+    <w:lsdException w:name="Dark List Accent 3" w:uiPriority="70"/>
+    <w:lsdException w:name="Colorful Shading Accent 3" w:uiPriority="71"/>
+    <w:lsdException w:name="Colorful List Accent 3" w:uiPriority="72"/>
+    <w:lsdException w:name="Colorful Grid Accent 3" w:uiPriority="73"/>
+    <w:lsdException w:name="Light Shading Accent 4" w:uiPriority="60"/>
+    <w:lsdException w:name="Light List Accent 4" w:uiPriority="61"/>
+    <w:lsdException w:name="Light Grid Accent 4" w:uiPriority="62"/>
+    <w:lsdException w:name="Medium Shading 1 Accent 4" w:uiPriority="63"/>
+    <w:lsdException w:name="Medium Shading 2 Accent 4" w:uiPriority="64"/>
+    <w:lsdException w:name="Medium List 1 Accent 4" w:uiPriority="65"/>
+    <w:lsdException w:name="Medium List 2 Accent 4" w:uiPriority="66"/>
+    <w:lsdException w:name="Medium Grid 1 Accent 4" w:uiPriority="67"/>
+    <w:lsdException w:name="Medium Grid 2 Accent 4" w:uiPriority="68"/>
+    <w:lsdException w:name="Medium Grid 3 Accent 4" w:uiPriority="69"/>
+    <w:lsdException w:name="Dark List Accent 4" w:uiPriority="70"/>
+    <w:lsdException w:name="Colorful Shading Accent 4" w:uiPriority="71"/>
+    <w:lsdException w:name="Colorful List Accent 4" w:uiPriority="72"/>
+    <w:lsdException w:name="Colorful Grid Accent 4" w:uiPriority="73"/>
+    <w:lsdException w:name="Light Shading Accent 5" w:uiPriority="60"/>
+    <w:lsdException w:name="Light List Accent 5" w:uiPriority="61"/>
+    <w:lsdException w:name="Light Grid Accent 5" w:uiPriority="62"/>
+    <w:lsdException w:name="Medium Shading 1 Accent 5" w:uiPriority="63"/>
+    <w:lsdException w:name="Medium Shading 2 Accent 5" w:uiPriority="64"/>
+    <w:lsdException w:name="Medium List 1 Accent 5" w:uiPriority="65"/>
+    <w:lsdException w:name="Medium List 2 Accent 5" w:uiPriority="66"/>
+    <w:lsdException w:name="Medium Grid 1 Accent 5" w:uiPriority="67"/>
+    <w:lsdException w:name="Medium Grid 2 Accent 5" w:uiPriority="68"/>
+    <w:lsdException w:name="Medium Grid 3 Accent 5" w:uiPriority="69"/>
+    <w:lsdException w:name="Dark List Accent 5" w:uiPriority="70"/>
+    <w:lsdException w:name="Colorful Shading Accent 5" w:uiPriority="71"/>
+    <w:lsdException w:name="Colorful List Accent 5" w:uiPriority="72"/>
+    <w:lsdException w:name="Colorful Grid Accent 5" w:uiPriority="73"/>
+    <w:lsdException w:name="Light Shading Accent 6" w:uiPriority="60"/>
+    <w:lsdException w:name="Light List Accent 6" w:uiPriority="61"/>
+    <w:lsdException w:name="Light Grid Accent 6" w:uiPriority="62"/>
+    <w:lsdException w:name="Medium Shading 1 Accent 6" w:uiPriority="63"/>
+    <w:lsdException w:name="Medium Shading 2 Accent 6" w:uiPriority="64"/>
+    <w:lsdException w:name="Medium List 1 Accent 6" w:uiPriority="65"/>
+    <w:lsdException w:name="Medium List 2 Accent 6" w:uiPriority="66"/>
+    <w:lsdException w:name="Medium Grid 1 Accent 6" w:uiPriority="67"/>
+    <w:lsdException w:name="Medium Grid 2 Accent 6" w:uiPriority="68"/>
+    <w:lsdException w:name="Medium Grid 3 Accent 6" w:uiPriority="69"/>
+    <w:lsdException w:name="Dark List Accent 6" w:uiPriority="70"/>
+    <w:lsdException w:name="Colorful Shading Accent 6" w:uiPriority="71"/>
+    <w:lsdException w:name="Colorful List Accent 6" w:uiPriority="72"/>
+    <w:lsdException w:name="Colorful Grid Accent 6" w:uiPriority="73"/>
+    <w:lsdException w:name="Subtle Emphasis" w:uiPriority="19" w:qFormat="1"/>
+    <w:lsdException w:name="Intense Emphasis" w:uiPriority="21" w:qFormat="1"/>
+    <w:lsdException w:name="Subtle Reference" w:uiPriority="31" w:qFormat="1"/>
+    <w:lsdException w:name="Intense Reference" w:uiPriority="32" w:qFormat="1"/>
+    <w:lsdException w:name="Book Title" w:uiPriority="33" w:qFormat="1"/>
+    <w:lsdException w:name="Bibliography" w:uiPriority="37" w:semiHidden="1" w:unhideWhenUsed="1"/>
+    <w:lsdException w:name="TOC Heading" w:uiPriority="39" w:semiHidden="1" w:unhideWhenUsed="1" w:qFormat="1"/>
+    <w:lsdException w:name="Plain Table 1" w:uiPriority="41"/>
+    <w:lsdException w:name="Plain Table 2" w:uiPriority="42"/>
+    <w:lsdException w:name="Plain Table 3" w:uiPriority="43"/>
+    <w:lsdException w:name="Plain Table 4" w:uiPriority="44"/>
+    <w:lsdException w:name="Plain Table 5" w:uiPriority="45"/>
+    <w:lsdException w:name="Grid Table Light" w:uiPriority="40"/>
+    <w:lsdException w:name="Grid Table 1 Light" w:uiPriority="46"/>
+    <w:lsdException w:name="Grid Table 2" w:uiPriority="47"/>
+    <w:lsdException w:name="Grid Table 3" w:uiPriority="48"/>
+    <w:lsdException w:name="Grid Table 4" w:uiPriority="49"/>
+    <w:lsdException w:name="Grid Table 5 Dark" w:uiPriority="50"/>
+    <w:lsdException w:name="Grid Table 6 Colorful" w:uiPriority="51"/>
+    <w:lsdException w:name="Grid Table 7 Colorful" w:uiPriority="52"/>
+    <w:lsdException w:name="Grid Table 1 Light Accent 1" w:uiPriority="46"/>
+    <w:lsdException w:name="Grid Table 2 Accent 1" w:uiPriority="47"/>
+    <w:lsdException w:name="Grid Table 3 Accent 1" w:uiPriority="48"/>
+    <w:lsdException w:name="Grid Table 4 Accent 1" w:uiPriority="49"/>
+    <w:lsdException w:name="Grid Table 5 Dark Accent 1" w:uiPriority="50"/>
+    <w:lsdException w:name="Grid Table 6 Colorful Accent 1" w:uiPriority="51"/>
+    <w:lsdException w:name="Grid Table 7 Colorful Accent 1" w:uiPriority="52"/>
+    <w:lsdException w:name="Grid Table 1 Light Accent 2" w:uiPriority="46"/>
+    <w:lsdException w:name="Grid Table 2 Accent 2" w:uiPriority="47"/>
+    <w:lsdException w:name="Grid Table 3 Accent 2" w:uiPriority="48"/>
+    <w:lsdException w:name="Grid Table 4 Accent 2" w:uiPriority="49"/>
+    <w:lsdException w:name="Grid Table 5 Dark Accent 2" w:uiPriority="50"/>
+    <w:lsdException w:name="Grid Table 6 Colorful Accent 2" w:uiPriority="51"/>
+    <w:lsdException w:name="Grid Table 7 Colorful Accent 2" w:uiPriority="52"/>
+    <w:lsdException w:name="Grid Table 1 Light Accent 3" w:uiPriority="46"/>
+    <w:lsdException w:name="Grid Table 2 Accent 3" w:uiPriority="47"/>
+    <w:lsdException w:name="Grid Table 3 Accent 3" w:uiPriority="48"/>
+    <w:lsdException w:name="Grid Table 4 Accent 3" w:uiPriority="49"/>
+    <w:lsdException w:name="Grid Table 5 Dark Accent 3" w:uiPriority="50"/>
+    <w:lsdException w:name="Grid Table 6 Colorful Accent 3" w:uiPriority="51"/>
+    <w:lsdException w:name="Grid Table 7 Colorful Accent 3" w:uiPriority="52"/>
+    <w:lsdException w:name="Grid Table 1 Light Accent 4" w:uiPriority="46"/>
+    <w:lsdException w:name="Grid Table 2 Accent 4" w:uiPriority="47"/>
+    <w:lsdException w:name="Grid Table 3 Accent 4" w:uiPriority="48"/>
+    <w:lsdException w:name="Grid Table 4 Accent 4" w:uiPriority="49"/>
+    <w:lsdException w:name="Grid Table 5 Dark Accent 4" w:uiPriority="50"/>
+    <w:lsdException w:name="Grid Table 6 Colorful Accent 4" w:uiPriority="51"/>
+    <w:lsdException w:name="Grid Table 7 Colorful Accent 4" w:uiPriority="52"/>
+    <w:lsdException w:name="Grid Table 1 Light Accent 5" w:uiPriority="46"/>
+    <w:lsdException w:name="Grid Table 2 Accent 5" w:uiPriority="47"/>
+    <w:lsdException w:name="Grid Table 3 Accent 5" w:uiPriority="48"/>
+    <w:lsdException w:name="Grid Table 4 Accent 5" w:uiPriority="49"/>
+    <w:lsdException w:name="Grid Table 5 Dark Accent 5" w:uiPriority="50"/>
+    <w:lsdException w:name="Grid Table 6 Colorful Accent 5" w:uiPriority="51"/>
+    <w:lsdException w:name="Grid Table 7 Colorful Accent 5" w:uiPriority="52"/>
+    <w:lsdException w:name="Grid Table 1 Light Accent 6" w:uiPriority="46"/>
+    <w:lsdException w:name="Grid Table 2 Accent 6" w:uiPriority="47"/>
+    <w:lsdException w:name="Grid Table 3 Accent 6" w:uiPriority="48"/>
+    <w:lsdException w:name="Grid Table 4 Accent 6" w:uiPriority="49"/>
+    <w:lsdException w:name="Grid Table 5 Dark Accent 6" w:uiPriority="50"/>
+    <w:lsdException w:name="Grid Table 6 Colorful Accent 6" w:uiPriority="51"/>
+    <w:lsdException w:name="Grid Table 7 Colorful Accent 6" w:uiPriority="52"/>
+    <w:lsdException w:name="List Table 1 Light" w:uiPriority="46"/>
+    <w:lsdException w:name="List Table 2" w:uiPriority="47"/>
+    <w:lsdException w:name="List Table 3" w:uiPriority="48"/>
+    <w:lsdException w:name="List Table 4" w:uiPriority="49"/>
+    <w:lsdException w:name="List Table 5 Dark" w:uiPriority="50"/>
+    <w:lsdException w:name="List Table 6 Colorful" w:uiPriority="51"/>
+    <w:lsdException w:name="List Table 7 Colorful" w:uiPriority="52"/>
+    <w:lsdException w:name="List Table 1 Light Accent 1" w:uiPriority="46"/>
+    <w:lsdException w:name="List Table 2 Accent 1" w:uiPriority="47"/>
+    <w:lsdException w:name="List Table 3 Accent 1" w:uiPriority="48"/>
+    <w:lsdException w:name="List Table 4 Accent 1" w:uiPriority="49"/>
+    <w:lsdException w:name="List Table 5 Dark Accent 1" w:uiPriority="50"/>
+    <w:lsdException w:name="List Table 6 Colorful Accent 1" w:uiPriority="51"/>
+    <w:lsdException w:name="List Table 7 Colorful Accent 1" w:uiPriority="52"/>
+    <w:lsdException w:name="List Table 1 Light Accent 2" w:uiPriority="46"/>
+    <w:lsdException w:name="List Table 2 Accent 2" w:uiPriority="47"/>
+    <w:lsdException w:name="List Table 3 Accent 2" w:uiPriority="48"/>
+    <w:lsdException w:name="List Table 4 Accent 2" w:uiPriority="49"/>
+    <w:lsdException w:name="List Table 5 Dark Accent 2" w:uiPriority="50"/>
+    <w:lsdException w:name="List Table 6 Colorful Accent 2" w:uiPriority="51"/>
+    <w:lsdException w:name="List Table 7 Colorful Accent 2" w:uiPriority="52"/>
+    <w:lsdException w:name="List Table 1 Light Accent 3" w:uiPriority="46"/>
+    <w:lsdException w:name="List Table 2 Accent 3" w:uiPriority="47"/>
+    <w:lsdException w:name="List Table 3 Accent 3" w:uiPriority="48"/>
+    <w:lsdException w:name="List Table 4 Accent 3" w:uiPriority="49"/>
+    <w:lsdException w:name="List Table 5 Dark Accent 3" w:uiPriority="50"/>
+    <w:lsdException w:name="List Table 6 Colorful Accent 3" w:uiPriority="51"/>
+    <w:lsdException w:name="List Table 7 Colorful Accent 3" w:uiPriority="52"/>
+    <w:lsdException w:name="List Table 1 Light Accent 4" w:uiPriority="46"/>
+    <w:lsdException w:name="List Table 2 Accent 4" w:uiPriority="47"/>
+    <w:lsdException w:name="List Table 3 Accent 4" w:uiPriority="48"/>
+    <w:lsdException w:name="List Table 4 Accent 4" w:uiPriority="49"/>
+    <w:lsdException w:name="List Table 5 Dark Accent 4" w:uiPriority="50"/>
+    <w:lsdException w:name="List Table 6 Colorful Accent 4" w:uiPriority="51"/>
+    <w:lsdException w:name="List Table 7 Colorful Accent 4" w:uiPriority="52"/>
+    <w:lsdException w:name="List Table 1 Light Accent 5" w:uiPriority="46"/>
+    <w:lsdException w:name="List Table 2 Accent 5" w:uiPriority="47"/>
+    <w:lsdException w:name="List Table 3 Accent 5" w:uiPriority="48"/>
+    <w:lsdException w:name="List Table 4 Accent 5" w:uiPriority="49"/>
+    <w:lsdException w:name="List Table 5 Dark Accent 5" w:uiPriority="50"/>
+    <w:lsdException w:name="List Table 6 Colorful Accent 5" w:uiPriority="51"/>
+    <w:lsdException w:name="List Table 7 Colorful Accent 5" w:uiPriority="52"/>
+    <w:lsdException w:name="List Table 1 Light Accent 6" w:uiPriority="46"/>
+    <w:lsdException w:name="List Table 2 Accent 6" w:uiPriority="47"/>
+    <w:lsdException w:name="List Table 3 Accent 6" w:uiPriority="48"/>
+    <w:lsdException w:name="List Table 4 Accent 6" w:uiPriority="49"/>
+    <w:lsdException w:name="List Table 5 Dark Accent 6" w:uiPriority="50"/>
+    <w:lsdException w:name="List Table 6 Colorful Accent 6" w:uiPriority="51"/>
+    <w:lsdException w:name="List Table 7 Colorful Accent 6" w:uiPriority="52"/>
+    <w:lsdException w:name="Mention" w:semiHidden="1" w:unhideWhenUsed="1"/>
+    <w:lsdException w:name="Smart Hyperlink" w:semiHidden="1" w:unhideWhenUsed="1"/>
+    <w:lsdException w:name="Hashtag" w:semiHidden="1" w:unhideWhenUsed="1"/>
+    <w:lsdException w:name="Unresolved Mention" w:semiHidden="1" w:unhideWhenUsed="1"/>
+    <w:lsdException w:name="Smart Link" w:semiHidden="1" w:unhideWhenUsed="1"/>
+  </w:latentStyles>
+  <w:style w:type="paragraph" w:styleId="Normal" w:default="1">
     <w:name w:val="Normal"/>
     <w:qFormat/>
     <w:pPr>
@@ -1339,6 +2523,7 @@
     <w:name w:val="Heading 1"/>
     <w:basedOn w:val="Normal"/>
     <w:next w:val="Normal"/>
+    <w:uiPriority w:val="9"/>
     <w:qFormat/>
     <w:pPr>
       <w:numPr>
@@ -1356,105 +2541,108 @@
       <w:color w:val="000080"/>
     </w:rPr>
   </w:style>
-  <w:style w:type="character" w:styleId="WW8Num1z0">
+  <w:style w:type="character" w:styleId="DefaultParagraphFont" w:default="1">
+    <w:name w:val="Default Paragraph Font"/>
+    <w:uiPriority w:val="1"/>
+    <w:semiHidden/>
+    <w:unhideWhenUsed/>
+    <w:qFormat/>
+    <w:rPr/>
+  </w:style>
+  <w:style w:type="character" w:styleId="WW8Num1z0" w:customStyle="1">
     <w:name w:val="WW8Num1z0"/>
     <w:qFormat/>
     <w:rPr/>
   </w:style>
-  <w:style w:type="character" w:styleId="WW8Num1z1">
+  <w:style w:type="character" w:styleId="WW8Num1z1" w:customStyle="1">
     <w:name w:val="WW8Num1z1"/>
     <w:qFormat/>
     <w:rPr/>
   </w:style>
-  <w:style w:type="character" w:styleId="WW8Num1z2">
+  <w:style w:type="character" w:styleId="WW8Num1z2" w:customStyle="1">
     <w:name w:val="WW8Num1z2"/>
     <w:qFormat/>
     <w:rPr/>
   </w:style>
-  <w:style w:type="character" w:styleId="WW8Num1z3">
+  <w:style w:type="character" w:styleId="WW8Num1z3" w:customStyle="1">
     <w:name w:val="WW8Num1z3"/>
     <w:qFormat/>
     <w:rPr/>
   </w:style>
-  <w:style w:type="character" w:styleId="WW8Num1z4">
+  <w:style w:type="character" w:styleId="WW8Num1z4" w:customStyle="1">
     <w:name w:val="WW8Num1z4"/>
     <w:qFormat/>
     <w:rPr/>
   </w:style>
-  <w:style w:type="character" w:styleId="WW8Num1z5">
+  <w:style w:type="character" w:styleId="WW8Num1z5" w:customStyle="1">
     <w:name w:val="WW8Num1z5"/>
     <w:qFormat/>
     <w:rPr/>
   </w:style>
-  <w:style w:type="character" w:styleId="WW8Num1z6">
+  <w:style w:type="character" w:styleId="WW8Num1z6" w:customStyle="1">
     <w:name w:val="WW8Num1z6"/>
     <w:qFormat/>
     <w:rPr/>
   </w:style>
-  <w:style w:type="character" w:styleId="WW8Num1z7">
+  <w:style w:type="character" w:styleId="WW8Num1z7" w:customStyle="1">
     <w:name w:val="WW8Num1z7"/>
     <w:qFormat/>
     <w:rPr/>
   </w:style>
-  <w:style w:type="character" w:styleId="WW8Num1z8">
+  <w:style w:type="character" w:styleId="WW8Num1z8" w:customStyle="1">
     <w:name w:val="WW8Num1z8"/>
     <w:qFormat/>
     <w:rPr/>
   </w:style>
-  <w:style w:type="character" w:styleId="Style13">
-    <w:name w:val="Основной шрифт абзаца"/>
-    <w:qFormat/>
-    <w:rPr/>
-  </w:style>
-  <w:style w:type="character" w:styleId="Style14">
+  <w:style w:type="character" w:styleId="Style13" w:customStyle="1">
     <w:name w:val="Символ сноски"/>
-    <w:basedOn w:val="Style13"/>
+    <w:basedOn w:val="DefaultParagraphFont"/>
     <w:qFormat/>
     <w:rPr>
       <w:vertAlign w:val="superscript"/>
     </w:rPr>
   </w:style>
-  <w:style w:type="character" w:styleId="Style15">
+  <w:style w:type="character" w:styleId="Style14" w:customStyle="1">
     <w:name w:val="Интернет-ссылка"/>
-    <w:basedOn w:val="Style13"/>
+    <w:basedOn w:val="DefaultParagraphFont"/>
     <w:rPr>
       <w:color w:val="0000FF"/>
       <w:u w:val="single"/>
     </w:rPr>
   </w:style>
-  <w:style w:type="character" w:styleId="Style16">
+  <w:style w:type="character" w:styleId="Style15" w:customStyle="1">
     <w:name w:val="Привязка сноски"/>
     <w:rPr>
       <w:vertAlign w:val="superscript"/>
     </w:rPr>
   </w:style>
-  <w:style w:type="character" w:styleId="Style17">
+  <w:style w:type="character" w:styleId="Style16" w:customStyle="1">
     <w:name w:val="Символ концевой сноски"/>
     <w:qFormat/>
     <w:rPr/>
   </w:style>
-  <w:style w:type="character" w:styleId="Style18">
+  <w:style w:type="character" w:styleId="Style17" w:customStyle="1">
     <w:name w:val="Привязка концевой сноски"/>
     <w:rPr>
       <w:vertAlign w:val="superscript"/>
     </w:rPr>
   </w:style>
-  <w:style w:type="paragraph" w:styleId="Style19">
+  <w:style w:type="paragraph" w:styleId="Style18">
     <w:name w:val="Заголовок"/>
     <w:basedOn w:val="Normal"/>
-    <w:next w:val="Style20"/>
+    <w:next w:val="Style19"/>
     <w:qFormat/>
     <w:pPr>
       <w:keepNext w:val="true"/>
       <w:spacing w:before="240" w:after="120"/>
     </w:pPr>
     <w:rPr>
-      <w:rFonts w:ascii="Liberation Sans;Arial" w:hAnsi="Liberation Sans;Arial" w:eastAsia="WenQuanYi Micro Hei" w:cs="Lohit Devanagari"/>
+      <w:rFonts w:ascii="Liberation Sans" w:hAnsi="Liberation Sans" w:eastAsia="Noto Sans CJK SC" w:cs="Lohit Devanagari"/>
       <w:sz w:val="28"/>
       <w:szCs w:val="28"/>
     </w:rPr>
   </w:style>
-  <w:style w:type="paragraph" w:styleId="Style20">
+  <w:style w:type="paragraph" w:styleId="Style19">
     <w:name w:val="Body Text"/>
     <w:basedOn w:val="Normal"/>
     <w:pPr>
@@ -1462,15 +2650,15 @@
     </w:pPr>
     <w:rPr/>
   </w:style>
-  <w:style w:type="paragraph" w:styleId="Style21">
+  <w:style w:type="paragraph" w:styleId="Style20">
     <w:name w:val="List"/>
-    <w:basedOn w:val="Style20"/>
+    <w:basedOn w:val="Style19"/>
     <w:pPr/>
     <w:rPr>
       <w:rFonts w:cs="Lohit Devanagari"/>
     </w:rPr>
   </w:style>
-  <w:style w:type="paragraph" w:styleId="Style22">
+  <w:style w:type="paragraph" w:styleId="Style21">
     <w:name w:val="Caption"/>
     <w:basedOn w:val="Normal"/>
     <w:qFormat/>
@@ -1486,7 +2674,7 @@
       <w:szCs w:val="24"/>
     </w:rPr>
   </w:style>
-  <w:style w:type="paragraph" w:styleId="Style23">
+  <w:style w:type="paragraph" w:styleId="Style22">
     <w:name w:val="Указатель"/>
     <w:basedOn w:val="Normal"/>
     <w:qFormat/>
@@ -1497,7 +2685,48 @@
       <w:rFonts w:cs="Lohit Devanagari"/>
     </w:rPr>
   </w:style>
-  <w:style w:type="paragraph" w:styleId="Style24">
+  <w:style w:type="paragraph" w:styleId="Style23">
+    <w:name w:val="Title"/>
+    <w:basedOn w:val="Normal"/>
+    <w:next w:val="Style19"/>
+    <w:uiPriority w:val="10"/>
+    <w:qFormat/>
+    <w:pPr>
+      <w:keepNext w:val="true"/>
+      <w:spacing w:before="240" w:after="120"/>
+    </w:pPr>
+    <w:rPr>
+      <w:rFonts w:ascii="Liberation Sans;Arial" w:hAnsi="Liberation Sans;Arial" w:eastAsia="WenQuanYi Micro Hei" w:cs="Lohit Devanagari"/>
+      <w:sz w:val="28"/>
+      <w:szCs w:val="28"/>
+    </w:rPr>
+  </w:style>
+  <w:style w:type="paragraph" w:styleId="Caption">
+    <w:name w:val="caption"/>
+    <w:basedOn w:val="Normal"/>
+    <w:qFormat/>
+    <w:pPr>
+      <w:suppressLineNumbers/>
+      <w:spacing w:before="120" w:after="120"/>
+    </w:pPr>
+    <w:rPr>
+      <w:rFonts w:cs="Lohit Devanagari"/>
+      <w:i/>
+      <w:iCs/>
+    </w:rPr>
+  </w:style>
+  <w:style w:type="paragraph" w:styleId="Indexheading">
+    <w:name w:val="index heading"/>
+    <w:basedOn w:val="Normal"/>
+    <w:qFormat/>
+    <w:pPr>
+      <w:suppressLineNumbers/>
+    </w:pPr>
+    <w:rPr>
+      <w:rFonts w:cs="Lohit Devanagari"/>
+    </w:rPr>
+  </w:style>
+  <w:style w:type="paragraph" w:styleId="Style24" w:customStyle="1">
     <w:name w:val="Верхний и нижний колонтитулы"/>
     <w:basedOn w:val="Normal"/>
     <w:qFormat/>
@@ -1528,7 +2757,7 @@
     </w:pPr>
     <w:rPr/>
   </w:style>
-  <w:style w:type="paragraph" w:styleId="Style27">
+  <w:style w:type="paragraph" w:styleId="Style27" w:customStyle="1">
     <w:name w:val="Нормальный (таблица)"/>
     <w:basedOn w:val="Normal"/>
     <w:next w:val="Normal"/>
@@ -1549,7 +2778,7 @@
       <w:szCs w:val="20"/>
     </w:rPr>
   </w:style>
-  <w:style w:type="paragraph" w:styleId="Style29">
+  <w:style w:type="paragraph" w:styleId="Style29" w:customStyle="1">
     <w:name w:val="Содержимое таблицы"/>
     <w:basedOn w:val="Normal"/>
     <w:qFormat/>
@@ -1558,12 +2787,11 @@
     </w:pPr>
     <w:rPr/>
   </w:style>
-  <w:style w:type="paragraph" w:styleId="Style30">
+  <w:style w:type="paragraph" w:styleId="Style30" w:customStyle="1">
     <w:name w:val="Заголовок таблицы"/>
     <w:basedOn w:val="Style29"/>
     <w:qFormat/>
     <w:pPr>
-      <w:suppressLineNumbers/>
       <w:jc w:val="center"/>
     </w:pPr>
     <w:rPr>
@@ -1571,13 +2799,11 @@
       <w:bCs/>
     </w:rPr>
   </w:style>
-  <w:style w:type="paragraph" w:styleId="Style31">
+  <w:style w:type="paragraph" w:styleId="Style31" w:customStyle="1">
     <w:name w:val="Текст в заданном формате"/>
     <w:basedOn w:val="Normal"/>
     <w:qFormat/>
-    <w:pPr>
-      <w:spacing w:before="0" w:after="0"/>
-    </w:pPr>
+    <w:pPr/>
     <w:rPr>
       <w:rFonts w:ascii="Liberation Mono;Courier New" w:hAnsi="Liberation Mono;Courier New" w:eastAsia="WenQuanYi Micro Hei Mono" w:cs="Liberation Mono;Courier New"/>
       <w:sz w:val="20"/>
@@ -1589,16 +2815,361 @@
     <w:basedOn w:val="Normal"/>
     <w:pPr>
       <w:suppressLineNumbers/>
-      <w:ind w:left="339" w:right="0" w:hanging="339"/>
+      <w:ind w:left="339" w:hanging="339"/>
     </w:pPr>
     <w:rPr>
       <w:sz w:val="20"/>
       <w:szCs w:val="20"/>
     </w:rPr>
   </w:style>
-  <w:style w:type="numbering" w:styleId="WW8Num1">
+  <w:style w:type="paragraph" w:styleId="ListParagraph">
+    <w:name w:val="List Paragraph"/>
+    <w:basedOn w:val="Normal"/>
+    <w:uiPriority w:val="34"/>
+    <w:qFormat/>
+    <w:rsid w:val="00843d39"/>
+    <w:pPr>
+      <w:spacing w:before="0" w:after="0"/>
+      <w:ind w:left="720" w:hanging="0"/>
+      <w:contextualSpacing/>
+    </w:pPr>
+    <w:rPr/>
+  </w:style>
+  <w:style w:type="numbering" w:styleId="NoList" w:default="1">
+    <w:name w:val="No List"/>
+    <w:uiPriority w:val="99"/>
+    <w:semiHidden/>
+    <w:unhideWhenUsed/>
+    <w:qFormat/>
+  </w:style>
+  <w:style w:type="numbering" w:styleId="WW8Num1" w:customStyle="1">
     <w:name w:val="WW8Num1"/>
     <w:qFormat/>
   </w:style>
+  <w:style w:type="table" w:default="1" w:styleId="a1">
+    <w:name w:val="Normal Table"/>
+    <w:uiPriority w:val="99"/>
+    <w:semiHidden/>
+    <w:unhideWhenUsed/>
+    <w:tblPr>
+      <w:tblCellMar>
+        <w:top w:w="0" w:type="dxa"/>
+        <w:left w:w="108" w:type="dxa"/>
+        <w:bottom w:w="0" w:type="dxa"/>
+        <w:right w:w="108" w:type="dxa"/>
+      </w:tblCellMar>
+    </w:tblPr>
+  </w:style>
+  <w:style w:type="table" w:styleId="af5">
+    <w:name w:val="Table Grid"/>
+    <w:basedOn w:val="a1"/>
+    <w:uiPriority w:val="39"/>
+    <w:rsid w:val="00843d39"/>
+    <w:tblPr>
+      <w:tblBorders>
+        <w:top w:val="single" w:color="auto" w:sz="4" w:space="0"/>
+        <w:left w:val="single" w:color="auto" w:sz="4" w:space="0"/>
+        <w:bottom w:val="single" w:color="auto" w:sz="4" w:space="0"/>
+        <w:right w:val="single" w:color="auto" w:sz="4" w:space="0"/>
+        <w:insideH w:val="single" w:color="auto" w:sz="4" w:space="0"/>
+        <w:insideV w:val="single" w:color="auto" w:sz="4" w:space="0"/>
+      </w:tblBorders>
+    </w:tblPr>
+  </w:style>
 </w:styles>
+</file>
+
+<file path=word/theme/theme1.xml><?xml version="1.0" encoding="utf-8"?>
+<a:theme xmlns:a="http://schemas.openxmlformats.org/drawingml/2006/main" name="Тема Office">
+  <a:themeElements>
+    <a:clrScheme name="Стандартная">
+      <a:dk1>
+        <a:sysClr val="windowText" lastClr="000000"/>
+      </a:dk1>
+      <a:lt1>
+        <a:sysClr val="window" lastClr="FFFFFF"/>
+      </a:lt1>
+      <a:dk2>
+        <a:srgbClr val="44546A"/>
+      </a:dk2>
+      <a:lt2>
+        <a:srgbClr val="E7E6E6"/>
+      </a:lt2>
+      <a:accent1>
+        <a:srgbClr val="4472C4"/>
+      </a:accent1>
+      <a:accent2>
+        <a:srgbClr val="ED7D31"/>
+      </a:accent2>
+      <a:accent3>
+        <a:srgbClr val="A5A5A5"/>
+      </a:accent3>
+      <a:accent4>
+        <a:srgbClr val="FFC000"/>
+      </a:accent4>
+      <a:accent5>
+        <a:srgbClr val="5B9BD5"/>
+      </a:accent5>
+      <a:accent6>
+        <a:srgbClr val="70AD47"/>
+      </a:accent6>
+      <a:hlink>
+        <a:srgbClr val="0563C1"/>
+      </a:hlink>
+      <a:folHlink>
+        <a:srgbClr val="954F72"/>
+      </a:folHlink>
+    </a:clrScheme>
+    <a:fontScheme name="Стандартная">
+      <a:majorFont>
+        <a:latin typeface="Calibri Light" panose="020F0302020204030204"/>
+        <a:ea typeface=""/>
+        <a:cs typeface=""/>
+        <a:font script="Jpan" typeface="游ゴシック Light"/>
+        <a:font script="Hang" typeface="맑은 고딕"/>
+        <a:font script="Hans" typeface="等线 Light"/>
+        <a:font script="Hant" typeface="新細明體"/>
+        <a:font script="Arab" typeface="Times New Roman"/>
+        <a:font script="Hebr" typeface="Times New Roman"/>
+        <a:font script="Thai" typeface="Angsana New"/>
+        <a:font script="Ethi" typeface="Nyala"/>
+        <a:font script="Beng" typeface="Vrinda"/>
+        <a:font script="Gujr" typeface="Shruti"/>
+        <a:font script="Khmr" typeface="MoolBoran"/>
+        <a:font script="Knda" typeface="Tunga"/>
+        <a:font script="Guru" typeface="Raavi"/>
+        <a:font script="Cans" typeface="Euphemia"/>
+        <a:font script="Cher" typeface="Plantagenet Cherokee"/>
+        <a:font script="Yiii" typeface="Microsoft Yi Baiti"/>
+        <a:font script="Tibt" typeface="Microsoft Himalaya"/>
+        <a:font script="Thaa" typeface="MV Boli"/>
+        <a:font script="Deva" typeface="Mangal"/>
+        <a:font script="Telu" typeface="Gautami"/>
+        <a:font script="Taml" typeface="Latha"/>
+        <a:font script="Syrc" typeface="Estrangelo Edessa"/>
+        <a:font script="Orya" typeface="Kalinga"/>
+        <a:font script="Mlym" typeface="Kartika"/>
+        <a:font script="Laoo" typeface="DokChampa"/>
+        <a:font script="Sinh" typeface="Iskoola Pota"/>
+        <a:font script="Mong" typeface="Mongolian Baiti"/>
+        <a:font script="Viet" typeface="Times New Roman"/>
+        <a:font script="Uigh" typeface="Microsoft Uighur"/>
+        <a:font script="Geor" typeface="Sylfaen"/>
+        <a:font script="Armn" typeface="Arial"/>
+        <a:font script="Bugi" typeface="Leelawadee UI"/>
+        <a:font script="Bopo" typeface="Microsoft JhengHei"/>
+        <a:font script="Java" typeface="Javanese Text"/>
+        <a:font script="Lisu" typeface="Segoe UI"/>
+        <a:font script="Mymr" typeface="Myanmar Text"/>
+        <a:font script="Nkoo" typeface="Ebrima"/>
+        <a:font script="Olck" typeface="Nirmala UI"/>
+        <a:font script="Osma" typeface="Ebrima"/>
+        <a:font script="Phag" typeface="Phagspa"/>
+        <a:font script="Syrn" typeface="Estrangelo Edessa"/>
+        <a:font script="Syrj" typeface="Estrangelo Edessa"/>
+        <a:font script="Syre" typeface="Estrangelo Edessa"/>
+        <a:font script="Sora" typeface="Nirmala UI"/>
+        <a:font script="Tale" typeface="Microsoft Tai Le"/>
+        <a:font script="Talu" typeface="Microsoft New Tai Lue"/>
+        <a:font script="Tfng" typeface="Ebrima"/>
+      </a:majorFont>
+      <a:minorFont>
+        <a:latin typeface="Calibri" panose="020F0502020204030204"/>
+        <a:ea typeface=""/>
+        <a:cs typeface=""/>
+        <a:font script="Jpan" typeface="游明朝"/>
+        <a:font script="Hang" typeface="맑은 고딕"/>
+        <a:font script="Hans" typeface="等线"/>
+        <a:font script="Hant" typeface="新細明體"/>
+        <a:font script="Arab" typeface="Arial"/>
+        <a:font script="Hebr" typeface="Arial"/>
+        <a:font script="Thai" typeface="Cordia New"/>
+        <a:font script="Ethi" typeface="Nyala"/>
+        <a:font script="Beng" typeface="Vrinda"/>
+        <a:font script="Gujr" typeface="Shruti"/>
+        <a:font script="Khmr" typeface="DaunPenh"/>
+        <a:font script="Knda" typeface="Tunga"/>
+        <a:font script="Guru" typeface="Raavi"/>
+        <a:font script="Cans" typeface="Euphemia"/>
+        <a:font script="Cher" typeface="Plantagenet Cherokee"/>
+        <a:font script="Yiii" typeface="Microsoft Yi Baiti"/>
+        <a:font script="Tibt" typeface="Microsoft Himalaya"/>
+        <a:font script="Thaa" typeface="MV Boli"/>
+        <a:font script="Deva" typeface="Mangal"/>
+        <a:font script="Telu" typeface="Gautami"/>
+        <a:font script="Taml" typeface="Latha"/>
+        <a:font script="Syrc" typeface="Estrangelo Edessa"/>
+        <a:font script="Orya" typeface="Kalinga"/>
+        <a:font script="Mlym" typeface="Kartika"/>
+        <a:font script="Laoo" typeface="DokChampa"/>
+        <a:font script="Sinh" typeface="Iskoola Pota"/>
+        <a:font script="Mong" typeface="Mongolian Baiti"/>
+        <a:font script="Viet" typeface="Arial"/>
+        <a:font script="Uigh" typeface="Microsoft Uighur"/>
+        <a:font script="Geor" typeface="Sylfaen"/>
+        <a:font script="Armn" typeface="Arial"/>
+        <a:font script="Bugi" typeface="Leelawadee UI"/>
+        <a:font script="Bopo" typeface="Microsoft JhengHei"/>
+        <a:font script="Java" typeface="Javanese Text"/>
+        <a:font script="Lisu" typeface="Segoe UI"/>
+        <a:font script="Mymr" typeface="Myanmar Text"/>
+        <a:font script="Nkoo" typeface="Ebrima"/>
+        <a:font script="Olck" typeface="Nirmala UI"/>
+        <a:font script="Osma" typeface="Ebrima"/>
+        <a:font script="Phag" typeface="Phagspa"/>
+        <a:font script="Syrn" typeface="Estrangelo Edessa"/>
+        <a:font script="Syrj" typeface="Estrangelo Edessa"/>
+        <a:font script="Syre" typeface="Estrangelo Edessa"/>
+        <a:font script="Sora" typeface="Nirmala UI"/>
+        <a:font script="Tale" typeface="Microsoft Tai Le"/>
+        <a:font script="Talu" typeface="Microsoft New Tai Lue"/>
+        <a:font script="Tfng" typeface="Ebrima"/>
+      </a:minorFont>
+    </a:fontScheme>
+    <a:fmtScheme name="Стандартная">
+      <a:fillStyleLst>
+        <a:solidFill>
+          <a:schemeClr val="phClr"/>
+        </a:solidFill>
+        <a:gradFill rotWithShape="1">
+          <a:gsLst>
+            <a:gs pos="0">
+              <a:schemeClr val="phClr">
+                <a:lumMod val="110000"/>
+                <a:satMod val="105000"/>
+                <a:tint val="67000"/>
+              </a:schemeClr>
+            </a:gs>
+            <a:gs pos="50000">
+              <a:schemeClr val="phClr">
+                <a:lumMod val="105000"/>
+                <a:satMod val="103000"/>
+                <a:tint val="73000"/>
+              </a:schemeClr>
+            </a:gs>
+            <a:gs pos="100000">
+              <a:schemeClr val="phClr">
+                <a:lumMod val="105000"/>
+                <a:satMod val="109000"/>
+                <a:tint val="81000"/>
+              </a:schemeClr>
+            </a:gs>
+          </a:gsLst>
+          <a:lin ang="5400000" scaled="0"/>
+        </a:gradFill>
+        <a:gradFill rotWithShape="1">
+          <a:gsLst>
+            <a:gs pos="0">
+              <a:schemeClr val="phClr">
+                <a:satMod val="103000"/>
+                <a:lumMod val="102000"/>
+                <a:tint val="94000"/>
+              </a:schemeClr>
+            </a:gs>
+            <a:gs pos="50000">
+              <a:schemeClr val="phClr">
+                <a:satMod val="110000"/>
+                <a:lumMod val="100000"/>
+                <a:shade val="100000"/>
+              </a:schemeClr>
+            </a:gs>
+            <a:gs pos="100000">
+              <a:schemeClr val="phClr">
+                <a:lumMod val="99000"/>
+                <a:satMod val="120000"/>
+                <a:shade val="78000"/>
+              </a:schemeClr>
+            </a:gs>
+          </a:gsLst>
+          <a:lin ang="5400000" scaled="0"/>
+        </a:gradFill>
+      </a:fillStyleLst>
+      <a:lnStyleLst>
+        <a:ln w="6350" cap="flat" cmpd="sng" algn="ctr">
+          <a:solidFill>
+            <a:schemeClr val="phClr"/>
+          </a:solidFill>
+          <a:prstDash val="solid"/>
+          <a:miter lim="800000"/>
+        </a:ln>
+        <a:ln w="12700" cap="flat" cmpd="sng" algn="ctr">
+          <a:solidFill>
+            <a:schemeClr val="phClr"/>
+          </a:solidFill>
+          <a:prstDash val="solid"/>
+          <a:miter lim="800000"/>
+        </a:ln>
+        <a:ln w="19050" cap="flat" cmpd="sng" algn="ctr">
+          <a:solidFill>
+            <a:schemeClr val="phClr"/>
+          </a:solidFill>
+          <a:prstDash val="solid"/>
+          <a:miter lim="800000"/>
+        </a:ln>
+      </a:lnStyleLst>
+      <a:effectStyleLst>
+        <a:effectStyle>
+          <a:effectLst/>
+        </a:effectStyle>
+        <a:effectStyle>
+          <a:effectLst/>
+        </a:effectStyle>
+        <a:effectStyle>
+          <a:effectLst>
+            <a:outerShdw blurRad="57150" dist="19050" dir="5400000" algn="ctr" rotWithShape="0">
+              <a:srgbClr val="000000">
+                <a:alpha val="63000"/>
+              </a:srgbClr>
+            </a:outerShdw>
+          </a:effectLst>
+        </a:effectStyle>
+      </a:effectStyleLst>
+      <a:bgFillStyleLst>
+        <a:solidFill>
+          <a:schemeClr val="phClr"/>
+        </a:solidFill>
+        <a:solidFill>
+          <a:schemeClr val="phClr">
+            <a:tint val="95000"/>
+            <a:satMod val="170000"/>
+          </a:schemeClr>
+        </a:solidFill>
+        <a:gradFill rotWithShape="1">
+          <a:gsLst>
+            <a:gs pos="0">
+              <a:schemeClr val="phClr">
+                <a:tint val="93000"/>
+                <a:satMod val="150000"/>
+                <a:shade val="98000"/>
+                <a:lumMod val="102000"/>
+              </a:schemeClr>
+            </a:gs>
+            <a:gs pos="50000">
+              <a:schemeClr val="phClr">
+                <a:tint val="98000"/>
+                <a:satMod val="130000"/>
+                <a:shade val="90000"/>
+                <a:lumMod val="103000"/>
+              </a:schemeClr>
+            </a:gs>
+            <a:gs pos="100000">
+              <a:schemeClr val="phClr">
+                <a:shade val="63000"/>
+                <a:satMod val="120000"/>
+              </a:schemeClr>
+            </a:gs>
+          </a:gsLst>
+          <a:lin ang="5400000" scaled="0"/>
+        </a:gradFill>
+      </a:bgFillStyleLst>
+    </a:fmtScheme>
+  </a:themeElements>
+  <a:objectDefaults/>
+  <a:extraClrSchemeLst/>
+  <a:extLst>
+    <a:ext uri="{05A4C25C-085E-4340-85A3-A5531E510DB2}">
+      <thm15:themeFamily xmlns:thm15="http://schemas.microsoft.com/office/thememl/2012/main" name="Office Theme" id="{62F939B6-93AF-4DB8-9C6B-D6C7DFDC589F}" vid="{4A3C46E8-61CC-4603-A589-7422A47A8E4A}"/>
+    </a:ext>
+  </a:extLst>
+</a:theme>
 </file>
--- a/core/templates/core/directions/print.docx
+++ b/core/templates/core/directions/print.docx
@@ -7,7 +7,6 @@
         <w:tblW w:w="9640" w:type="dxa"/>
         <w:jc w:val="left"/>
         <w:tblInd w:w="0" w:type="dxa"/>
-        <w:tblLayout w:type="fixed"/>
         <w:tblCellMar>
           <w:top w:w="55" w:type="dxa"/>
           <w:left w:w="52" w:type="dxa"/>
@@ -39,10 +38,7 @@
               <w:suppressAutoHyphens w:val="true"/>
               <w:snapToGrid w:val="false"/>
               <w:jc w:val="center"/>
-              <w:rPr>
-                <w:sz w:val="28"/>
-                <w:szCs w:val="28"/>
-              </w:rPr>
+              <w:rPr/>
             </w:pPr>
             <w:r>
               <w:rPr>
@@ -62,7 +58,7 @@
           </w:tcPr>
           <w:p>
             <w:pPr>
-              <w:pStyle w:val="Style31"/>
+              <w:pStyle w:val="Style32"/>
               <w:widowControl w:val="false"/>
               <w:suppressAutoHyphens w:val="true"/>
               <w:jc w:val="center"/>
@@ -81,7 +77,7 @@
           </w:p>
           <w:p>
             <w:pPr>
-              <w:pStyle w:val="Style31"/>
+              <w:pStyle w:val="Style32"/>
               <w:widowControl w:val="false"/>
               <w:suppressAutoHyphens w:val="true"/>
               <w:jc w:val="center"/>
@@ -117,6 +113,90 @@
               <w:pStyle w:val="Normal"/>
               <w:widowControl w:val="false"/>
               <w:suppressAutoHyphens w:val="true"/>
+              <w:jc w:val="left"/>
+              <w:rPr/>
+            </w:pPr>
+            <w:r>
+              <w:rPr>
+                <w:sz w:val="16"/>
+                <w:szCs w:val="16"/>
+              </w:rPr>
+              <w:t>Контактный телефон: {{ ", ".join</w:t>
+            </w:r>
+            <w:r>
+              <w:rPr>
+                <w:sz w:val="16"/>
+                <w:szCs w:val="16"/>
+              </w:rPr>
+              <w:t>(</w:t>
+            </w:r>
+            <w:r>
+              <w:rPr>
+                <w:sz w:val="16"/>
+                <w:szCs w:val="16"/>
+              </w:rPr>
+              <w:t>org.phones</w:t>
+            </w:r>
+            <w:r>
+              <w:rPr>
+                <w:sz w:val="16"/>
+                <w:szCs w:val="16"/>
+              </w:rPr>
+              <w:t>)</w:t>
+            </w:r>
+            <w:r>
+              <w:rPr>
+                <w:sz w:val="16"/>
+                <w:szCs w:val="16"/>
+              </w:rPr>
+              <w:t xml:space="preserve"> </w:t>
+            </w:r>
+            <w:r>
+              <w:rPr>
+                <w:rStyle w:val="Style18"/>
+                <w:sz w:val="16"/>
+                <w:szCs w:val="16"/>
+              </w:rPr>
+              <w:t>}}</w:t>
+            </w:r>
+          </w:p>
+          <w:p>
+            <w:pPr>
+              <w:pStyle w:val="Normal"/>
+              <w:widowControl w:val="false"/>
+              <w:suppressAutoHyphens w:val="true"/>
+              <w:jc w:val="left"/>
+              <w:rPr/>
+            </w:pPr>
+            <w:r>
+              <w:rPr>
+                <w:sz w:val="16"/>
+                <w:szCs w:val="16"/>
+              </w:rPr>
+              <w:t>Электронная  почта: {{ org.email }}</w:t>
+            </w:r>
+          </w:p>
+          <w:p>
+            <w:pPr>
+              <w:pStyle w:val="Normal"/>
+              <w:widowControl w:val="false"/>
+              <w:suppressAutoHyphens w:val="true"/>
+              <w:jc w:val="left"/>
+              <w:rPr/>
+            </w:pPr>
+            <w:r>
+              <w:rPr>
+                <w:sz w:val="16"/>
+                <w:szCs w:val="16"/>
+              </w:rPr>
+              <w:t>ОКВЭД:  {{org.okved }}</w:t>
+            </w:r>
+          </w:p>
+          <w:p>
+            <w:pPr>
+              <w:pStyle w:val="Normal"/>
+              <w:widowControl w:val="false"/>
+              <w:suppressAutoHyphens w:val="true"/>
               <w:jc w:val="center"/>
               <w:rPr>
                 <w:sz w:val="12"/>
@@ -143,7 +223,7 @@
           </w:tcPr>
           <w:p>
             <w:pPr>
-              <w:pStyle w:val="Style29"/>
+              <w:pStyle w:val="Style30"/>
               <w:widowControl w:val="false"/>
               <w:suppressAutoHyphens w:val="true"/>
               <w:snapToGrid w:val="false"/>
@@ -279,7 +359,6 @@
         <w:tblW w:w="9854" w:type="dxa"/>
         <w:jc w:val="left"/>
         <w:tblInd w:w="0" w:type="dxa"/>
-        <w:tblLayout w:type="fixed"/>
         <w:tblCellMar>
           <w:top w:w="0" w:type="dxa"/>
           <w:left w:w="108" w:type="dxa"/>
@@ -465,7 +544,6 @@
         <w:tblW w:w="9854" w:type="dxa"/>
         <w:jc w:val="left"/>
         <w:tblInd w:w="0" w:type="dxa"/>
-        <w:tblLayout w:type="fixed"/>
         <w:tblCellMar>
           <w:top w:w="0" w:type="dxa"/>
           <w:left w:w="108" w:type="dxa"/>
@@ -710,26 +788,145 @@
           </w:p>
         </w:tc>
       </w:tr>
+      <w:tr>
+        <w:trPr/>
+        <w:tc>
+          <w:tcPr>
+            <w:tcW w:w="3369" w:type="dxa"/>
+            <w:tcBorders>
+              <w:top w:val="nil"/>
+              <w:left w:val="nil"/>
+              <w:bottom w:val="nil"/>
+              <w:right w:val="nil"/>
+            </w:tcBorders>
+          </w:tcPr>
+          <w:p>
+            <w:pPr>
+              <w:pStyle w:val="Normal"/>
+              <w:widowControl w:val="false"/>
+              <w:suppressAutoHyphens w:val="true"/>
+              <w:spacing w:before="0" w:after="0"/>
+              <w:jc w:val="left"/>
+              <w:rPr>
+                <w:color w:val="000000"/>
+                <w:sz w:val="28"/>
+                <w:szCs w:val="28"/>
+              </w:rPr>
+            </w:pPr>
+            <w:r>
+              <w:rPr>
+                <w:color w:val="000000"/>
+                <w:kern w:val="0"/>
+                <w:sz w:val="28"/>
+                <w:szCs w:val="28"/>
+                <w:lang w:val="ru-RU" w:eastAsia="zh-CN"/>
+              </w:rPr>
+              <w:t>4. Страховой номер</w:t>
+            </w:r>
+          </w:p>
+        </w:tc>
+        <w:tc>
+          <w:tcPr>
+            <w:tcW w:w="6484" w:type="dxa"/>
+            <w:tcBorders>
+              <w:top w:val="nil"/>
+              <w:left w:val="nil"/>
+              <w:bottom w:val="nil"/>
+              <w:right w:val="nil"/>
+            </w:tcBorders>
+          </w:tcPr>
+          <w:p>
+            <w:pPr>
+              <w:pStyle w:val="Normal"/>
+              <w:widowControl w:val="false"/>
+              <w:suppressAutoHyphens w:val="true"/>
+              <w:spacing w:before="0" w:after="0"/>
+              <w:jc w:val="left"/>
+              <w:rPr>
+                <w:color w:val="000000"/>
+                <w:sz w:val="28"/>
+                <w:szCs w:val="28"/>
+                <w:lang w:val="en-US"/>
+              </w:rPr>
+            </w:pPr>
+            <w:r>
+              <w:rPr>
+                <w:color w:val="000000"/>
+                <w:kern w:val="0"/>
+                <w:sz w:val="28"/>
+                <w:szCs w:val="28"/>
+                <w:lang w:val="en-US" w:eastAsia="zh-CN"/>
+              </w:rPr>
+              <w:t>{% if object.</w:t>
+            </w:r>
+            <w:r>
+              <w:rPr>
+                <w:b w:val="false"/>
+                <w:i w:val="false"/>
+                <w:color w:val="000000"/>
+                <w:kern w:val="0"/>
+                <w:sz w:val="26"/>
+                <w:szCs w:val="28"/>
+                <w:lang w:val="en-US" w:eastAsia="zh-CN"/>
+              </w:rPr>
+              <w:t>insurance_policy</w:t>
+            </w:r>
+            <w:r>
+              <w:rPr>
+                <w:color w:val="000000"/>
+                <w:kern w:val="0"/>
+                <w:sz w:val="28"/>
+                <w:szCs w:val="28"/>
+                <w:lang w:val="en-US" w:eastAsia="zh-CN"/>
+              </w:rPr>
+              <w:t>%}{{ object.</w:t>
+            </w:r>
+            <w:r>
+              <w:rPr>
+                <w:b w:val="false"/>
+                <w:i w:val="false"/>
+                <w:color w:val="000000"/>
+                <w:kern w:val="0"/>
+                <w:sz w:val="26"/>
+                <w:szCs w:val="28"/>
+                <w:lang w:val="en-US" w:eastAsia="zh-CN"/>
+              </w:rPr>
+              <w:t>insurance_policy.number</w:t>
+            </w:r>
+            <w:r>
+              <w:rPr>
+                <w:rFonts w:ascii="Source Code Pro" w:hAnsi="Source Code Pro"/>
+                <w:b w:val="false"/>
+                <w:i w:val="false"/>
+                <w:color w:val="000000"/>
+                <w:kern w:val="0"/>
+                <w:sz w:val="26"/>
+                <w:szCs w:val="28"/>
+                <w:lang w:val="en-US" w:eastAsia="zh-CN"/>
+              </w:rPr>
+              <w:t xml:space="preserve"> </w:t>
+            </w:r>
+            <w:r>
+              <w:rPr>
+                <w:color w:val="000000"/>
+                <w:kern w:val="0"/>
+                <w:sz w:val="28"/>
+                <w:szCs w:val="28"/>
+                <w:lang w:val="en-US" w:eastAsia="zh-CN"/>
+              </w:rPr>
+              <w:t>}}{% else %} -{%endif%}</w:t>
+            </w:r>
+          </w:p>
+        </w:tc>
+      </w:tr>
     </w:tbl>
     <w:p>
       <w:pPr>
         <w:pStyle w:val="Normal"/>
-        <w:suppressAutoHyphens w:val="true"/>
-        <w:jc w:val="both"/>
-        <w:rPr>
-          <w:color w:val="000000"/>
-          <w:sz w:val="28"/>
-          <w:szCs w:val="28"/>
-          <w:lang w:val="en-US"/>
-        </w:rPr>
+        <w:rPr/>
       </w:pPr>
       <w:r>
-        <w:rPr>
-          <w:color w:val="000000"/>
-          <w:sz w:val="28"/>
-          <w:szCs w:val="28"/>
-          <w:lang w:val="en-US"/>
-        </w:rPr>
+        <w:rPr/>
       </w:r>
     </w:p>
     <w:tbl>
@@ -738,7 +935,6 @@
         <w:tblW w:w="9854" w:type="dxa"/>
         <w:jc w:val="left"/>
         <w:tblInd w:w="0" w:type="dxa"/>
-        <w:tblLayout w:type="fixed"/>
         <w:tblCellMar>
           <w:top w:w="0" w:type="dxa"/>
           <w:left w:w="108" w:type="dxa"/>
@@ -1682,7 +1878,7 @@
 <w:ftr xmlns:o="urn:schemas-microsoft-com:office:office" xmlns:r="http://schemas.openxmlformats.org/officeDocument/2006/relationships" xmlns:v="urn:schemas-microsoft-com:vml" xmlns:w="http://schemas.openxmlformats.org/wordprocessingml/2006/main" xmlns:w10="urn:schemas-microsoft-com:office:word" xmlns:wp="http://schemas.openxmlformats.org/drawingml/2006/wordprocessingDrawing" xmlns:wps="http://schemas.microsoft.com/office/word/2010/wordprocessingShape" xmlns:wpg="http://schemas.microsoft.com/office/word/2010/wordprocessingGroup" xmlns:mc="http://schemas.openxmlformats.org/markup-compatibility/2006" xmlns:wp14="http://schemas.microsoft.com/office/word/2010/wordprocessingDrawing" xmlns:w14="http://schemas.microsoft.com/office/word/2010/wordml" mc:Ignorable="w14 wp14">
   <w:p>
     <w:pPr>
-      <w:pStyle w:val="Style26"/>
+      <w:pStyle w:val="Style27"/>
       <w:rPr/>
     </w:pPr>
     <w:r>
@@ -1694,7 +1890,6 @@
       <w:tblW w:w="9645" w:type="dxa"/>
       <w:jc w:val="left"/>
       <w:tblInd w:w="28" w:type="dxa"/>
-      <w:tblLayout w:type="fixed"/>
       <w:tblCellMar>
         <w:top w:w="28" w:type="dxa"/>
         <w:left w:w="28" w:type="dxa"/>
@@ -1704,17 +1899,17 @@
       <w:tblLook w:val="04a0" w:noHBand="0" w:noVBand="1" w:firstColumn="1" w:lastRow="0" w:lastColumn="0" w:firstRow="1"/>
     </w:tblPr>
     <w:tblGrid>
-      <w:gridCol w:w="3973"/>
-      <w:gridCol w:w="105"/>
+      <w:gridCol w:w="3966"/>
+      <w:gridCol w:w="109"/>
       <w:gridCol w:w="2732"/>
-      <w:gridCol w:w="165"/>
+      <w:gridCol w:w="168"/>
       <w:gridCol w:w="2670"/>
     </w:tblGrid>
     <w:tr>
       <w:trPr/>
       <w:tc>
         <w:tcPr>
-          <w:tcW w:w="3973" w:type="dxa"/>
+          <w:tcW w:w="3966" w:type="dxa"/>
           <w:tcBorders>
             <w:bottom w:val="single" w:sz="4" w:space="0" w:color="000000"/>
           </w:tcBorders>
@@ -1722,7 +1917,7 @@
         </w:tcPr>
         <w:p>
           <w:pPr>
-            <w:pStyle w:val="Style29"/>
+            <w:pStyle w:val="Style30"/>
             <w:widowControl w:val="false"/>
             <w:jc w:val="center"/>
             <w:rPr>
@@ -1739,13 +1934,13 @@
       </w:tc>
       <w:tc>
         <w:tcPr>
-          <w:tcW w:w="105" w:type="dxa"/>
+          <w:tcW w:w="109" w:type="dxa"/>
           <w:tcBorders/>
           <w:vAlign w:val="bottom"/>
         </w:tcPr>
         <w:p>
           <w:pPr>
-            <w:pStyle w:val="Style29"/>
+            <w:pStyle w:val="Style30"/>
             <w:widowControl w:val="false"/>
             <w:rPr/>
           </w:pPr>
@@ -1764,7 +1959,7 @@
         </w:tcPr>
         <w:p>
           <w:pPr>
-            <w:pStyle w:val="Style29"/>
+            <w:pStyle w:val="Style30"/>
             <w:widowControl w:val="false"/>
             <w:rPr/>
           </w:pPr>
@@ -1775,13 +1970,13 @@
       </w:tc>
       <w:tc>
         <w:tcPr>
-          <w:tcW w:w="165" w:type="dxa"/>
+          <w:tcW w:w="168" w:type="dxa"/>
           <w:tcBorders/>
           <w:vAlign w:val="bottom"/>
         </w:tcPr>
         <w:p>
           <w:pPr>
-            <w:pStyle w:val="Style29"/>
+            <w:pStyle w:val="Style30"/>
             <w:widowControl w:val="false"/>
             <w:rPr/>
           </w:pPr>
@@ -1800,7 +1995,7 @@
         </w:tcPr>
         <w:p>
           <w:pPr>
-            <w:pStyle w:val="Style29"/>
+            <w:pStyle w:val="Style30"/>
             <w:widowControl w:val="false"/>
             <w:jc w:val="center"/>
             <w:rPr>
@@ -1820,7 +2015,7 @@
       <w:trPr/>
       <w:tc>
         <w:tcPr>
-          <w:tcW w:w="3973" w:type="dxa"/>
+          <w:tcW w:w="3966" w:type="dxa"/>
           <w:tcBorders>
             <w:top w:val="single" w:sz="4" w:space="0" w:color="000000"/>
           </w:tcBorders>
@@ -1860,7 +2055,7 @@
       </w:tc>
       <w:tc>
         <w:tcPr>
-          <w:tcW w:w="105" w:type="dxa"/>
+          <w:tcW w:w="109" w:type="dxa"/>
           <w:tcBorders/>
         </w:tcPr>
         <w:p>
@@ -1917,7 +2112,7 @@
       </w:tc>
       <w:tc>
         <w:tcPr>
-          <w:tcW w:w="165" w:type="dxa"/>
+          <w:tcW w:w="168" w:type="dxa"/>
           <w:tcBorders/>
         </w:tcPr>
         <w:p>
@@ -1979,7 +2174,7 @@
 </file>
 
 <file path=word/numbering.xml><?xml version="1.0" encoding="utf-8"?>
-<w:numbering xmlns:w="http://schemas.openxmlformats.org/wordprocessingml/2006/main" xmlns:o="urn:schemas-microsoft-com:office:office" xmlns:r="http://schemas.openxmlformats.org/officeDocument/2006/relationships" xmlns:v="urn:schemas-microsoft-com:vml" xmlns:mc="http://schemas.openxmlformats.org/markup-compatibility/2006" xmlns:w14="http://schemas.microsoft.com/office/word/2010/wordml" mc:Ignorable="w14">
+<w:numbering xmlns:w="http://schemas.openxmlformats.org/wordprocessingml/2006/main" xmlns:o="urn:schemas-microsoft-com:office:office" xmlns:r="http://schemas.openxmlformats.org/officeDocument/2006/relationships" xmlns:v="urn:schemas-microsoft-com:vml">
   <w:abstractNum w:abstractNumId="1">
     <w:lvl w:ilvl="0">
       <w:start w:val="1"/>
@@ -2627,10 +2822,17 @@
       <w:vertAlign w:val="superscript"/>
     </w:rPr>
   </w:style>
-  <w:style w:type="paragraph" w:styleId="Style18">
+  <w:style w:type="character" w:styleId="Style18">
+    <w:name w:val="Исходный текст"/>
+    <w:qFormat/>
+    <w:rPr>
+      <w:rFonts w:ascii="Liberation Mono" w:hAnsi="Liberation Mono" w:eastAsia="Noto Sans Mono CJK SC" w:cs="Liberation Mono"/>
+    </w:rPr>
+  </w:style>
+  <w:style w:type="paragraph" w:styleId="Style19">
     <w:name w:val="Заголовок"/>
     <w:basedOn w:val="Normal"/>
-    <w:next w:val="Style19"/>
+    <w:next w:val="Style20"/>
     <w:qFormat/>
     <w:pPr>
       <w:keepNext w:val="true"/>
@@ -2642,7 +2844,7 @@
       <w:szCs w:val="28"/>
     </w:rPr>
   </w:style>
-  <w:style w:type="paragraph" w:styleId="Style19">
+  <w:style w:type="paragraph" w:styleId="Style20">
     <w:name w:val="Body Text"/>
     <w:basedOn w:val="Normal"/>
     <w:pPr>
@@ -2650,15 +2852,15 @@
     </w:pPr>
     <w:rPr/>
   </w:style>
-  <w:style w:type="paragraph" w:styleId="Style20">
+  <w:style w:type="paragraph" w:styleId="Style21">
     <w:name w:val="List"/>
-    <w:basedOn w:val="Style19"/>
+    <w:basedOn w:val="Style20"/>
     <w:pPr/>
     <w:rPr>
       <w:rFonts w:cs="Lohit Devanagari"/>
     </w:rPr>
   </w:style>
-  <w:style w:type="paragraph" w:styleId="Style21">
+  <w:style w:type="paragraph" w:styleId="Style22">
     <w:name w:val="Caption"/>
     <w:basedOn w:val="Normal"/>
     <w:qFormat/>
@@ -2674,7 +2876,7 @@
       <w:szCs w:val="24"/>
     </w:rPr>
   </w:style>
-  <w:style w:type="paragraph" w:styleId="Style22">
+  <w:style w:type="paragraph" w:styleId="Style23">
     <w:name w:val="Указатель"/>
     <w:basedOn w:val="Normal"/>
     <w:qFormat/>
@@ -2685,10 +2887,10 @@
       <w:rFonts w:cs="Lohit Devanagari"/>
     </w:rPr>
   </w:style>
-  <w:style w:type="paragraph" w:styleId="Style23">
+  <w:style w:type="paragraph" w:styleId="Style24">
     <w:name w:val="Title"/>
     <w:basedOn w:val="Normal"/>
-    <w:next w:val="Style19"/>
+    <w:next w:val="Style20"/>
     <w:uiPriority w:val="10"/>
     <w:qFormat/>
     <w:pPr>
@@ -2726,14 +2928,14 @@
       <w:rFonts w:cs="Lohit Devanagari"/>
     </w:rPr>
   </w:style>
-  <w:style w:type="paragraph" w:styleId="Style24" w:customStyle="1">
+  <w:style w:type="paragraph" w:styleId="Style25" w:customStyle="1">
     <w:name w:val="Верхний и нижний колонтитулы"/>
     <w:basedOn w:val="Normal"/>
     <w:qFormat/>
     <w:pPr/>
     <w:rPr/>
   </w:style>
-  <w:style w:type="paragraph" w:styleId="Style25">
+  <w:style w:type="paragraph" w:styleId="Style26">
     <w:name w:val="Header"/>
     <w:basedOn w:val="Normal"/>
     <w:pPr>
@@ -2745,7 +2947,7 @@
     </w:pPr>
     <w:rPr/>
   </w:style>
-  <w:style w:type="paragraph" w:styleId="Style26">
+  <w:style w:type="paragraph" w:styleId="Style27">
     <w:name w:val="Footer"/>
     <w:basedOn w:val="Normal"/>
     <w:pPr>
@@ -2757,7 +2959,7 @@
     </w:pPr>
     <w:rPr/>
   </w:style>
-  <w:style w:type="paragraph" w:styleId="Style27" w:customStyle="1">
+  <w:style w:type="paragraph" w:styleId="Style28" w:customStyle="1">
     <w:name w:val="Нормальный (таблица)"/>
     <w:basedOn w:val="Normal"/>
     <w:next w:val="Normal"/>
@@ -2769,7 +2971,7 @@
       <w:rFonts w:ascii="Arial" w:hAnsi="Arial" w:cs="Arial"/>
     </w:rPr>
   </w:style>
-  <w:style w:type="paragraph" w:styleId="Style28">
+  <w:style w:type="paragraph" w:styleId="Style29">
     <w:name w:val="Footnote Text"/>
     <w:basedOn w:val="Normal"/>
     <w:pPr/>
@@ -2778,7 +2980,7 @@
       <w:szCs w:val="20"/>
     </w:rPr>
   </w:style>
-  <w:style w:type="paragraph" w:styleId="Style29" w:customStyle="1">
+  <w:style w:type="paragraph" w:styleId="Style30" w:customStyle="1">
     <w:name w:val="Содержимое таблицы"/>
     <w:basedOn w:val="Normal"/>
     <w:qFormat/>
@@ -2787,9 +2989,9 @@
     </w:pPr>
     <w:rPr/>
   </w:style>
-  <w:style w:type="paragraph" w:styleId="Style30" w:customStyle="1">
+  <w:style w:type="paragraph" w:styleId="Style31" w:customStyle="1">
     <w:name w:val="Заголовок таблицы"/>
-    <w:basedOn w:val="Style29"/>
+    <w:basedOn w:val="Style30"/>
     <w:qFormat/>
     <w:pPr>
       <w:jc w:val="center"/>
@@ -2799,7 +3001,7 @@
       <w:bCs/>
     </w:rPr>
   </w:style>
-  <w:style w:type="paragraph" w:styleId="Style31" w:customStyle="1">
+  <w:style w:type="paragraph" w:styleId="Style32" w:customStyle="1">
     <w:name w:val="Текст в заданном формате"/>
     <w:basedOn w:val="Normal"/>
     <w:qFormat/>
@@ -2810,7 +3012,7 @@
       <w:szCs w:val="20"/>
     </w:rPr>
   </w:style>
-  <w:style w:type="paragraph" w:styleId="Style32">
+  <w:style w:type="paragraph" w:styleId="Style33">
     <w:name w:val="Endnote Text"/>
     <w:basedOn w:val="Normal"/>
     <w:pPr>

--- a/core/templates/core/directions/print.docx
+++ b/core/templates/core/directions/print.docx
@@ -45,7 +45,40 @@
                 <w:sz w:val="28"/>
                 <w:szCs w:val="28"/>
               </w:rPr>
-              <w:t>{{ object.org.legal_name }}</w:t>
+              <w:t xml:space="preserve">{{ </w:t>
+            </w:r>
+            <w:r>
+              <w:rPr>
+                <w:color w:val="000000"/>
+                <w:sz w:val="28"/>
+                <w:szCs w:val="28"/>
+              </w:rPr>
+              <w:t>object.org.</w:t>
+            </w:r>
+            <w:r>
+              <w:rPr>
+                <w:b w:val="false"/>
+                <w:i w:val="false"/>
+                <w:color w:val="000000"/>
+                <w:sz w:val="28"/>
+                <w:szCs w:val="28"/>
+              </w:rPr>
+              <w:t xml:space="preserve">legal_name or </w:t>
+            </w:r>
+            <w:r>
+              <w:rPr>
+                <w:color w:val="000000"/>
+                <w:sz w:val="28"/>
+                <w:szCs w:val="28"/>
+              </w:rPr>
+              <w:t>org.name</w:t>
+            </w:r>
+            <w:r>
+              <w:rPr>
+                <w:sz w:val="28"/>
+                <w:szCs w:val="28"/>
+              </w:rPr>
+              <w:t>}}</w:t>
             </w:r>
           </w:p>
         </w:tc>
@@ -98,7 +131,7 @@
       </w:tr>
       <w:tr>
         <w:trPr>
-          <w:trHeight w:val="238" w:hRule="atLeast"/>
+          <w:trHeight w:val="702" w:hRule="atLeast"/>
         </w:trPr>
         <w:tc>
           <w:tcPr>
@@ -121,35 +154,7 @@
                 <w:sz w:val="16"/>
                 <w:szCs w:val="16"/>
               </w:rPr>
-              <w:t>Контактный телефон: {{ ", ".join</w:t>
-            </w:r>
-            <w:r>
-              <w:rPr>
-                <w:sz w:val="16"/>
-                <w:szCs w:val="16"/>
-              </w:rPr>
-              <w:t>(</w:t>
-            </w:r>
-            <w:r>
-              <w:rPr>
-                <w:sz w:val="16"/>
-                <w:szCs w:val="16"/>
-              </w:rPr>
-              <w:t>org.phones</w:t>
-            </w:r>
-            <w:r>
-              <w:rPr>
-                <w:sz w:val="16"/>
-                <w:szCs w:val="16"/>
-              </w:rPr>
-              <w:t>)</w:t>
-            </w:r>
-            <w:r>
-              <w:rPr>
-                <w:sz w:val="16"/>
-                <w:szCs w:val="16"/>
-              </w:rPr>
-              <w:t xml:space="preserve"> </w:t>
+              <w:t xml:space="preserve">{% if org.phones %}Контактный телефон: {{ ", ".join(org.phones) </w:t>
             </w:r>
             <w:r>
               <w:rPr>
@@ -157,7 +162,7 @@
                 <w:sz w:val="16"/>
                 <w:szCs w:val="16"/>
               </w:rPr>
-              <w:t>}}</w:t>
+              <w:t>}}{% endif %}</w:t>
             </w:r>
           </w:p>
           <w:p>
@@ -173,7 +178,15 @@
                 <w:sz w:val="16"/>
                 <w:szCs w:val="16"/>
               </w:rPr>
-              <w:t>Электронная  почта: {{ org.email }}</w:t>
+              <w:t>{% if org.email %}Электронная  почта: {{ org.email }}</w:t>
+            </w:r>
+            <w:r>
+              <w:rPr>
+                <w:rStyle w:val="Style18"/>
+                <w:sz w:val="16"/>
+                <w:szCs w:val="16"/>
+              </w:rPr>
+              <w:t>{% endif %}</w:t>
             </w:r>
           </w:p>
           <w:p>
@@ -189,28 +202,15 @@
                 <w:sz w:val="16"/>
                 <w:szCs w:val="16"/>
               </w:rPr>
-              <w:t>ОКВЭД:  {{org.okved }}</w:t>
-            </w:r>
-          </w:p>
-          <w:p>
-            <w:pPr>
-              <w:pStyle w:val="Normal"/>
-              <w:widowControl w:val="false"/>
-              <w:suppressAutoHyphens w:val="true"/>
-              <w:jc w:val="center"/>
-              <w:rPr>
-                <w:sz w:val="12"/>
-                <w:szCs w:val="12"/>
-              </w:rPr>
-            </w:pPr>
-            <w:r>
-              <w:rPr>
-                <w:sz w:val="12"/>
-                <w:szCs w:val="12"/>
-              </w:rPr>
-              <w:t>(наименование организации (предприятия),</w:t>
-              <w:br/>
-              <w:t>форма собственности, отрасль экономики)</w:t>
+              <w:t>{% if org.okved %}Код по ОКВЭД:  {{org.okved }}</w:t>
+            </w:r>
+            <w:r>
+              <w:rPr>
+                <w:rStyle w:val="Style18"/>
+                <w:sz w:val="16"/>
+                <w:szCs w:val="16"/>
+              </w:rPr>
+              <w:t>{% endif %}</w:t>
             </w:r>
           </w:p>
         </w:tc>
@@ -857,29 +857,7 @@
                 <w:szCs w:val="28"/>
                 <w:lang w:val="en-US" w:eastAsia="zh-CN"/>
               </w:rPr>
-              <w:t>{% if object.</w:t>
-            </w:r>
-            <w:r>
-              <w:rPr>
-                <w:b w:val="false"/>
-                <w:i w:val="false"/>
-                <w:color w:val="000000"/>
-                <w:kern w:val="0"/>
-                <w:sz w:val="26"/>
-                <w:szCs w:val="28"/>
-                <w:lang w:val="en-US" w:eastAsia="zh-CN"/>
-              </w:rPr>
-              <w:t>insurance_policy</w:t>
-            </w:r>
-            <w:r>
-              <w:rPr>
-                <w:color w:val="000000"/>
-                <w:kern w:val="0"/>
-                <w:sz w:val="28"/>
-                <w:szCs w:val="28"/>
-                <w:lang w:val="en-US" w:eastAsia="zh-CN"/>
-              </w:rPr>
-              <w:t>%}{{ object.</w:t>
+              <w:t>{{ object.</w:t>
             </w:r>
             <w:r>
               <w:rPr>
@@ -914,7 +892,7 @@
                 <w:szCs w:val="28"/>
                 <w:lang w:val="en-US" w:eastAsia="zh-CN"/>
               </w:rPr>
-              <w:t>}}{% else %} -{%endif%}</w:t>
+              <w:t>}}</w:t>
             </w:r>
           </w:p>
         </w:tc>
@@ -978,7 +956,7 @@
                 <w:szCs w:val="28"/>
                 <w:lang w:val="en-US" w:eastAsia="zh-CN"/>
               </w:rPr>
-              <w:t>4</w:t>
+              <w:t>5</w:t>
             </w:r>
             <w:r>
               <w:rPr>
@@ -1057,7 +1035,7 @@
                 <w:szCs w:val="28"/>
                 <w:lang w:val="en-US" w:eastAsia="zh-CN"/>
               </w:rPr>
-              <w:t>5</w:t>
+              <w:t>6</w:t>
             </w:r>
             <w:r>
               <w:rPr>
@@ -1206,7 +1184,7 @@
                 <w:szCs w:val="28"/>
                 <w:lang w:val="ru-RU" w:eastAsia="zh-CN"/>
               </w:rPr>
-              <w:t>6. Вредные и (или) опасные вещества и производственные факторы:</w:t>
+              <w:t>7. Вредные и (или) опасные вещества и производственные факторы:</w:t>
             </w:r>
           </w:p>
         </w:tc>
@@ -1297,7 +1275,7 @@
                 <w:szCs w:val="28"/>
                 <w:lang w:val="en-US" w:eastAsia="zh-CN"/>
               </w:rPr>
-              <w:t>6</w:t>
+              <w:t>7</w:t>
             </w:r>
             <w:r>
               <w:rPr>
@@ -1411,7 +1389,7 @@
                 <w:szCs w:val="28"/>
                 <w:lang w:val="en-US" w:eastAsia="zh-CN"/>
               </w:rPr>
-              <w:t>6</w:t>
+              <w:t>7</w:t>
             </w:r>
             <w:r>
               <w:rPr>
@@ -1792,7 +1770,7 @@
                 <w:szCs w:val="28"/>
                 <w:lang w:val="ru-RU" w:eastAsia="zh-CN"/>
               </w:rPr>
-              <w:t>7. Профессия, должность</w:t>
+              <w:t>8. Профессия, должность</w:t>
             </w:r>
           </w:p>
         </w:tc>
